--- a/src/1G/probas_conditionnelles/cours.docx
+++ b/src/1G/probas_conditionnelles/cours.docx
@@ -6,7 +6,7 @@
       <w:pPr>
         <w:rPr>
           <w:rFonts w:eastAsiaTheme="minorEastAsia"/>
-          <w:color w:val="0070C0"/>
+          <w:color w:val="002060"/>
         </w:rPr>
       </w:pPr>
       <w:r>
@@ -169,7 +169,20 @@
       </w:r>
       <w:r>
         <w:rPr>
-          <w:color w:val="0070C0"/>
+          <w:b/>
+          <w:color w:val="002060"/>
+        </w:rPr>
+        <w:t>Hypothèses</w:t>
+      </w:r>
+      <w:r>
+        <w:rPr>
+          <w:color w:val="002060"/>
+        </w:rPr>
+        <w:t xml:space="preserve">. </w:t>
+      </w:r>
+      <w:r>
+        <w:rPr>
+          <w:color w:val="002060"/>
         </w:rPr>
         <w:t xml:space="preserve">Soit une expérience aléatoire d’univers </w:t>
       </w:r>
@@ -180,7 +193,7 @@
           </m:rPr>
           <w:rPr>
             <w:rFonts w:ascii="Cambria Math" w:hAnsi="Cambria Math"/>
-            <w:color w:val="0070C0"/>
+            <w:color w:val="002060"/>
           </w:rPr>
           <m:t>Ω</m:t>
         </m:r>
@@ -188,7 +201,7 @@
       <w:r>
         <w:rPr>
           <w:rFonts w:eastAsiaTheme="minorEastAsia"/>
-          <w:color w:val="0070C0"/>
+          <w:color w:val="002060"/>
         </w:rPr>
         <w:t xml:space="preserve"> sur laquelle est définie une probabilité </w:t>
       </w:r>
@@ -196,7 +209,7 @@
         <m:r>
           <w:rPr>
             <w:rFonts w:ascii="Cambria Math" w:eastAsiaTheme="minorEastAsia" w:hAnsi="Cambria Math"/>
-            <w:color w:val="0070C0"/>
+            <w:color w:val="002060"/>
           </w:rPr>
           <m:t>P</m:t>
         </m:r>
@@ -204,14 +217,14 @@
       <w:r>
         <w:rPr>
           <w:rFonts w:eastAsiaTheme="minorEastAsia"/>
-          <w:color w:val="0070C0"/>
+          <w:color w:val="002060"/>
         </w:rPr>
         <w:t>.</w:t>
       </w:r>
       <w:r>
         <w:rPr>
           <w:rFonts w:eastAsiaTheme="minorEastAsia"/>
-          <w:color w:val="0070C0"/>
+          <w:color w:val="002060"/>
         </w:rPr>
         <w:br/>
         <w:t xml:space="preserve">Soit </w:t>
@@ -220,7 +233,7 @@
         <m:r>
           <w:rPr>
             <w:rFonts w:ascii="Cambria Math" w:eastAsiaTheme="minorEastAsia" w:hAnsi="Cambria Math"/>
-            <w:color w:val="0070C0"/>
+            <w:color w:val="002060"/>
           </w:rPr>
           <m:t>A</m:t>
         </m:r>
@@ -228,7 +241,7 @@
       <w:r>
         <w:rPr>
           <w:rFonts w:eastAsiaTheme="minorEastAsia"/>
-          <w:color w:val="0070C0"/>
+          <w:color w:val="002060"/>
         </w:rPr>
         <w:t xml:space="preserve"> et </w:t>
       </w:r>
@@ -236,7 +249,7 @@
         <m:r>
           <w:rPr>
             <w:rFonts w:ascii="Cambria Math" w:eastAsiaTheme="minorEastAsia" w:hAnsi="Cambria Math"/>
-            <w:color w:val="0070C0"/>
+            <w:color w:val="002060"/>
           </w:rPr>
           <m:t>B</m:t>
         </m:r>
@@ -244,13 +257,13 @@
       <w:r>
         <w:rPr>
           <w:rFonts w:eastAsiaTheme="minorEastAsia"/>
-          <w:color w:val="0070C0"/>
+          <w:color w:val="002060"/>
         </w:rPr>
         <w:t xml:space="preserve"> deux évènements. </w:t>
       </w:r>
       <w:r>
         <w:rPr>
-          <w:color w:val="0070C0"/>
+          <w:color w:val="002060"/>
         </w:rPr>
         <w:t xml:space="preserve">On suppose </w:t>
       </w:r>
@@ -258,7 +271,7 @@
         <m:r>
           <w:rPr>
             <w:rFonts w:ascii="Cambria Math" w:hAnsi="Cambria Math"/>
-            <w:color w:val="0070C0"/>
+            <w:color w:val="002060"/>
           </w:rPr>
           <m:t>P</m:t>
         </m:r>
@@ -268,7 +281,7 @@
               <w:rPr>
                 <w:rFonts w:ascii="Cambria Math" w:hAnsi="Cambria Math"/>
                 <w:i/>
-                <w:color w:val="0070C0"/>
+                <w:color w:val="002060"/>
               </w:rPr>
             </m:ctrlPr>
           </m:dPr>
@@ -276,7 +289,7 @@
             <m:r>
               <w:rPr>
                 <w:rFonts w:ascii="Cambria Math" w:hAnsi="Cambria Math"/>
-                <w:color w:val="0070C0"/>
+                <w:color w:val="002060"/>
               </w:rPr>
               <m:t>A</m:t>
             </m:r>
@@ -285,7 +298,7 @@
         <m:r>
           <w:rPr>
             <w:rFonts w:ascii="Cambria Math" w:hAnsi="Cambria Math"/>
-            <w:color w:val="0070C0"/>
+            <w:color w:val="002060"/>
           </w:rPr>
           <m:t>≠0</m:t>
         </m:r>
@@ -293,7 +306,7 @@
       <w:r>
         <w:rPr>
           <w:rFonts w:eastAsiaTheme="minorEastAsia"/>
-          <w:color w:val="0070C0"/>
+          <w:color w:val="002060"/>
         </w:rPr>
         <w:t>.</w:t>
       </w:r>
@@ -8967,20 +8980,28 @@
       <w:pPr>
         <w:rPr>
           <w:rFonts w:eastAsiaTheme="minorEastAsia"/>
-          <w:color w:val="0070C0"/>
+          <w:color w:val="002060"/>
         </w:rPr>
       </w:pPr>
       <w:r>
         <w:rPr>
           <w:rFonts w:eastAsiaTheme="minorEastAsia"/>
-          <w:color w:val="0070C0"/>
+          <w:b/>
+          <w:color w:val="002060"/>
+        </w:rPr>
+        <w:t>Hypothèse.</w:t>
+      </w:r>
+      <w:r>
+        <w:rPr>
+          <w:rFonts w:eastAsiaTheme="minorEastAsia"/>
+          <w:color w:val="002060"/>
         </w:rPr>
         <w:t xml:space="preserve"> </w:t>
       </w:r>
       <w:r>
         <w:rPr>
           <w:rFonts w:eastAsiaTheme="minorEastAsia"/>
-          <w:color w:val="0070C0"/>
+          <w:color w:val="002060"/>
         </w:rPr>
         <w:t xml:space="preserve">Soit </w:t>
       </w:r>
@@ -8988,7 +9009,7 @@
         <m:r>
           <w:rPr>
             <w:rFonts w:ascii="Cambria Math" w:eastAsiaTheme="minorEastAsia" w:hAnsi="Cambria Math"/>
-            <w:color w:val="0070C0"/>
+            <w:color w:val="002060"/>
           </w:rPr>
           <m:t>A</m:t>
         </m:r>
@@ -8996,7 +9017,7 @@
       <w:r>
         <w:rPr>
           <w:rFonts w:eastAsiaTheme="minorEastAsia"/>
-          <w:color w:val="0070C0"/>
+          <w:color w:val="002060"/>
         </w:rPr>
         <w:t xml:space="preserve"> et </w:t>
       </w:r>
@@ -9004,7 +9025,7 @@
         <m:r>
           <w:rPr>
             <w:rFonts w:ascii="Cambria Math" w:eastAsiaTheme="minorEastAsia" w:hAnsi="Cambria Math"/>
-            <w:color w:val="0070C0"/>
+            <w:color w:val="002060"/>
           </w:rPr>
           <m:t>B</m:t>
         </m:r>
@@ -9012,7 +9033,7 @@
       <w:r>
         <w:rPr>
           <w:rFonts w:eastAsiaTheme="minorEastAsia"/>
-          <w:color w:val="0070C0"/>
+          <w:color w:val="002060"/>
         </w:rPr>
         <w:t xml:space="preserve"> deux événements tels que </w:t>
       </w:r>
@@ -9020,7 +9041,7 @@
         <m:r>
           <w:rPr>
             <w:rFonts w:ascii="Cambria Math" w:eastAsiaTheme="minorEastAsia" w:hAnsi="Cambria Math"/>
-            <w:color w:val="0070C0"/>
+            <w:color w:val="002060"/>
           </w:rPr>
           <m:t>P</m:t>
         </m:r>
@@ -9030,7 +9051,7 @@
               <w:rPr>
                 <w:rFonts w:ascii="Cambria Math" w:eastAsiaTheme="minorEastAsia" w:hAnsi="Cambria Math"/>
                 <w:i/>
-                <w:color w:val="0070C0"/>
+                <w:color w:val="002060"/>
               </w:rPr>
             </m:ctrlPr>
           </m:dPr>
@@ -9038,7 +9059,7 @@
             <m:r>
               <w:rPr>
                 <w:rFonts w:ascii="Cambria Math" w:eastAsiaTheme="minorEastAsia" w:hAnsi="Cambria Math"/>
-                <w:color w:val="0070C0"/>
+                <w:color w:val="002060"/>
               </w:rPr>
               <m:t>A</m:t>
             </m:r>
@@ -9047,7 +9068,7 @@
         <m:r>
           <w:rPr>
             <w:rFonts w:ascii="Cambria Math" w:eastAsiaTheme="minorEastAsia" w:hAnsi="Cambria Math"/>
-            <w:color w:val="0070C0"/>
+            <w:color w:val="002060"/>
           </w:rPr>
           <m:t>≠0</m:t>
         </m:r>
@@ -9055,7 +9076,7 @@
       <w:r>
         <w:rPr>
           <w:rFonts w:eastAsiaTheme="minorEastAsia"/>
-          <w:color w:val="0070C0"/>
+          <w:color w:val="002060"/>
         </w:rPr>
         <w:t xml:space="preserve"> et </w:t>
       </w:r>
@@ -9063,7 +9084,7 @@
         <m:r>
           <w:rPr>
             <w:rFonts w:ascii="Cambria Math" w:eastAsiaTheme="minorEastAsia" w:hAnsi="Cambria Math"/>
-            <w:color w:val="0070C0"/>
+            <w:color w:val="002060"/>
           </w:rPr>
           <m:t>P</m:t>
         </m:r>
@@ -9073,7 +9094,7 @@
               <w:rPr>
                 <w:rFonts w:ascii="Cambria Math" w:eastAsiaTheme="minorEastAsia" w:hAnsi="Cambria Math"/>
                 <w:i/>
-                <w:color w:val="0070C0"/>
+                <w:color w:val="002060"/>
               </w:rPr>
             </m:ctrlPr>
           </m:dPr>
@@ -9081,7 +9102,7 @@
             <m:r>
               <w:rPr>
                 <w:rFonts w:ascii="Cambria Math" w:eastAsiaTheme="minorEastAsia" w:hAnsi="Cambria Math"/>
-                <w:color w:val="0070C0"/>
+                <w:color w:val="002060"/>
               </w:rPr>
               <m:t>B</m:t>
             </m:r>
@@ -9090,7 +9111,7 @@
         <m:r>
           <w:rPr>
             <w:rFonts w:ascii="Cambria Math" w:eastAsiaTheme="minorEastAsia" w:hAnsi="Cambria Math"/>
-            <w:color w:val="0070C0"/>
+            <w:color w:val="002060"/>
           </w:rPr>
           <m:t>≠0</m:t>
         </m:r>
@@ -9098,7 +9119,7 @@
       <w:r>
         <w:rPr>
           <w:rFonts w:eastAsiaTheme="minorEastAsia"/>
-          <w:color w:val="0070C0"/>
+          <w:color w:val="002060"/>
         </w:rPr>
         <w:t>.</w:t>
       </w:r>

--- a/src/1G/probas_conditionnelles/cours.docx
+++ b/src/1G/probas_conditionnelles/cours.docx
@@ -306,7 +306,14 @@
           <w:color w:val="0000FF"/>
           <w:sz w:val="22"/>
         </w:rPr>
-        <w:t xml:space="preserve">Si </w:t>
+        <w:t>Soit</w:t>
+      </w:r>
+      <w:r>
+        <w:rPr>
+          <w:color w:val="0000FF"/>
+          <w:sz w:val="22"/>
+        </w:rPr>
+        <w:t xml:space="preserve"> </w:t>
       </w:r>
       <m:oMath>
         <m:r>
@@ -342,7 +349,7 @@
           <w:color w:val="0000FF"/>
           <w:sz w:val="22"/>
         </w:rPr>
-        <w:t xml:space="preserve"> sont deux événements, </w:t>
+        <w:t xml:space="preserve"> deux événements, </w:t>
       </w:r>
       <w:r>
         <w:rPr>
@@ -350,15 +357,7 @@
           <w:color w:val="0000FF"/>
           <w:sz w:val="22"/>
         </w:rPr>
-        <w:t>où</w:t>
-      </w:r>
-      <w:r>
-        <w:rPr>
-          <w:rFonts w:eastAsiaTheme="minorEastAsia"/>
-          <w:color w:val="0000FF"/>
-          <w:sz w:val="22"/>
-        </w:rPr>
-        <w:t xml:space="preserve"> </w:t>
+        <w:t xml:space="preserve">avec </w:t>
       </w:r>
       <m:oMath>
         <m:r>
@@ -376,23 +375,7 @@
           <w:color w:val="0000FF"/>
           <w:sz w:val="22"/>
         </w:rPr>
-        <w:t xml:space="preserve"> </w:t>
-      </w:r>
-      <w:r>
-        <w:rPr>
-          <w:rFonts w:eastAsiaTheme="minorEastAsia"/>
-          <w:color w:val="0000FF"/>
-          <w:sz w:val="22"/>
-        </w:rPr>
-        <w:t xml:space="preserve">est </w:t>
-      </w:r>
-      <w:r>
-        <w:rPr>
-          <w:rFonts w:eastAsiaTheme="minorEastAsia"/>
-          <w:color w:val="0000FF"/>
-          <w:sz w:val="22"/>
-        </w:rPr>
-        <w:t>de probabilité non nulle</w:t>
+        <w:t xml:space="preserve"> de probabilité non nulle</w:t>
       </w:r>
       <w:r>
         <w:rPr>
@@ -1549,7 +1532,21 @@
           <w:color w:val="FF0000"/>
           <w:sz w:val="22"/>
         </w:rPr>
-        <w:t xml:space="preserve"> Si </w:t>
+        <w:t xml:space="preserve"> S</w:t>
+      </w:r>
+      <w:r>
+        <w:rPr>
+          <w:color w:val="FF0000"/>
+          <w:sz w:val="22"/>
+        </w:rPr>
+        <w:t>oit</w:t>
+      </w:r>
+      <w:r>
+        <w:rPr>
+          <w:color w:val="FF0000"/>
+          <w:sz w:val="22"/>
+        </w:rPr>
+        <w:t xml:space="preserve"> </w:t>
       </w:r>
       <m:oMath>
         <m:r>
@@ -1585,7 +1582,7 @@
           <w:color w:val="FF0000"/>
           <w:sz w:val="22"/>
         </w:rPr>
-        <w:t xml:space="preserve"> sont deux événements de probabilité </w:t>
+        <w:t xml:space="preserve"> deux événements de probabilité </w:t>
       </w:r>
       <m:oMath>
         <m:r>
@@ -4756,6 +4753,13 @@
           <w:rFonts w:eastAsiaTheme="minorEastAsia"/>
           <w:sz w:val="22"/>
         </w:rPr>
+        <w:t xml:space="preserve">        L’univers est donc l’ensemble des êtres humains.</w:t>
+      </w:r>
+      <w:r>
+        <w:rPr>
+          <w:rFonts w:eastAsiaTheme="minorEastAsia"/>
+          <w:sz w:val="22"/>
+        </w:rPr>
         <w:br/>
         <w:t xml:space="preserve"> </w:t>
       </w:r>
@@ -5877,7 +5881,39 @@
           <w:sz w:val="22"/>
           <w:szCs w:val="22"/>
         </w:rPr>
-        <w:t xml:space="preserve"> ces événements forment une partition.</w:t>
+        <w:t xml:space="preserve"> ces événements forment une partition</w:t>
+      </w:r>
+      <w:r>
+        <w:rPr>
+          <w:rStyle w:val="Sous-titreCar"/>
+          <w:rFonts w:eastAsiaTheme="minorEastAsia" w:cstheme="minorBidi"/>
+          <w:iCs w:val="0"/>
+          <w:color w:val="FF0000"/>
+          <w:sz w:val="22"/>
+          <w:szCs w:val="22"/>
+        </w:rPr>
+        <w:t xml:space="preserve"> </w:t>
+      </w:r>
+      <w:r>
+        <w:rPr>
+          <w:rStyle w:val="Sous-titreCar"/>
+          <w:rFonts w:eastAsiaTheme="minorEastAsia"/>
+          <w:color w:val="FF0000"/>
+          <w:sz w:val="22"/>
+          <w:szCs w:val="22"/>
+        </w:rPr>
+        <w:t>de l’événement associé au nœud</w:t>
+      </w:r>
+      <w:r>
+        <w:rPr>
+          <w:rStyle w:val="Sous-titreCar"/>
+          <w:rFonts w:eastAsiaTheme="minorEastAsia" w:cstheme="minorBidi"/>
+          <w:iCs w:val="0"/>
+          <w:color w:val="FF0000"/>
+          <w:sz w:val="22"/>
+          <w:szCs w:val="22"/>
+        </w:rPr>
+        <w:t>.</w:t>
       </w:r>
       <w:r>
         <w:rPr>

--- a/src/1G/probas_conditionnelles/cours.docx
+++ b/src/1G/probas_conditionnelles/cours.docx
@@ -4056,19 +4056,16 @@
           <w:color w:val="0000FF"/>
           <w:sz w:val="22"/>
         </w:rPr>
-        <w:t xml:space="preserve">de l’univers </w:t>
+        <w:t xml:space="preserve">d’un événement </w:t>
       </w:r>
       <m:oMath>
         <m:r>
-          <m:rPr>
-            <m:sty m:val="p"/>
-          </m:rPr>
-          <w:rPr>
-            <w:rFonts w:ascii="Cambria Math" w:hAnsi="Cambria Math"/>
+          <w:rPr>
+            <w:rFonts w:ascii="Cambria Math" w:eastAsiaTheme="minorEastAsia" w:hAnsi="Cambria Math"/>
             <w:color w:val="0000FF"/>
             <w:sz w:val="22"/>
           </w:rPr>
-          <m:t>Ω</m:t>
+          <m:t>B</m:t>
         </m:r>
       </m:oMath>
       <w:r>
@@ -4549,15 +4546,12 @@
           <m:t>=</m:t>
         </m:r>
         <m:r>
-          <m:rPr>
-            <m:sty m:val="p"/>
-          </m:rPr>
           <w:rPr>
             <w:rFonts w:ascii="Cambria Math" w:eastAsiaTheme="minorEastAsia" w:hAnsi="Cambria Math"/>
             <w:color w:val="0000FF"/>
             <w:sz w:val="22"/>
           </w:rPr>
-          <m:t>Ω</m:t>
+          <m:t>B</m:t>
         </m:r>
       </m:oMath>
       <w:r>
@@ -4746,14 +4740,54 @@
           <w:rFonts w:eastAsiaTheme="minorEastAsia"/>
           <w:sz w:val="22"/>
         </w:rPr>
-        <w:t>humain au hasard.</w:t>
-      </w:r>
-      <w:r>
-        <w:rPr>
-          <w:rFonts w:eastAsiaTheme="minorEastAsia"/>
-          <w:sz w:val="22"/>
-        </w:rPr>
-        <w:t xml:space="preserve">        L’univers est donc l’ensemble des êtres humains.</w:t>
+        <w:t>humain au hasard</w:t>
+      </w:r>
+      <w:r>
+        <w:rPr>
+          <w:rFonts w:eastAsiaTheme="minorEastAsia"/>
+          <w:sz w:val="22"/>
+        </w:rPr>
+        <w:t xml:space="preserve"> parmi </w:t>
+      </w:r>
+      <w:r>
+        <w:rPr>
+          <w:rFonts w:eastAsiaTheme="minorEastAsia"/>
+          <w:sz w:val="22"/>
+        </w:rPr>
+        <w:t xml:space="preserve">l’ensemble </w:t>
+      </w:r>
+      <m:oMath>
+        <m:r>
+          <m:rPr>
+            <m:sty m:val="p"/>
+          </m:rPr>
+          <w:rPr>
+            <w:rFonts w:ascii="Cambria Math" w:eastAsiaTheme="minorEastAsia" w:hAnsi="Cambria Math"/>
+            <w:sz w:val="22"/>
+          </w:rPr>
+          <m:t>Ω</m:t>
+        </m:r>
+      </m:oMath>
+      <w:r>
+        <w:rPr>
+          <w:rFonts w:eastAsiaTheme="minorEastAsia"/>
+          <w:sz w:val="22"/>
+        </w:rPr>
+        <w:t xml:space="preserve"> </w:t>
+      </w:r>
+      <w:r>
+        <w:rPr>
+          <w:rFonts w:eastAsiaTheme="minorEastAsia"/>
+          <w:sz w:val="22"/>
+        </w:rPr>
+        <w:t>des êtres humains.</w:t>
+      </w:r>
+      <w:r>
+        <w:rPr>
+          <w:rFonts w:eastAsiaTheme="minorEastAsia"/>
+          <w:sz w:val="22"/>
+        </w:rPr>
+        <w:t xml:space="preserve"> </w:t>
       </w:r>
       <w:r>
         <w:rPr>
@@ -4791,7 +4825,26 @@
           <w:rFonts w:eastAsiaTheme="minorEastAsia"/>
           <w:sz w:val="22"/>
         </w:rPr>
-        <w:t>it dans l’hémisphère sud" } est une partition de l’univers.</w:t>
+        <w:t xml:space="preserve">it dans l’hémisphère sud" } est une partition de </w:t>
+      </w:r>
+      <m:oMath>
+        <m:r>
+          <m:rPr>
+            <m:sty m:val="p"/>
+          </m:rPr>
+          <w:rPr>
+            <w:rFonts w:ascii="Cambria Math" w:eastAsiaTheme="minorEastAsia" w:hAnsi="Cambria Math"/>
+            <w:sz w:val="22"/>
+          </w:rPr>
+          <m:t>Ω</m:t>
+        </m:r>
+      </m:oMath>
+      <w:r>
+        <w:rPr>
+          <w:rFonts w:eastAsiaTheme="minorEastAsia"/>
+          <w:sz w:val="22"/>
+        </w:rPr>
+        <w:t>.</w:t>
       </w:r>
       <w:r>
         <w:rPr>
@@ -4905,7 +4958,26 @@
           <w:rFonts w:eastAsiaTheme="minorEastAsia"/>
           <w:sz w:val="22"/>
         </w:rPr>
-        <w:t>" } est une partition de l’univers.</w:t>
+        <w:t xml:space="preserve">" } est une partition de </w:t>
+      </w:r>
+      <m:oMath>
+        <m:r>
+          <m:rPr>
+            <m:sty m:val="p"/>
+          </m:rPr>
+          <w:rPr>
+            <w:rFonts w:ascii="Cambria Math" w:eastAsiaTheme="minorEastAsia" w:hAnsi="Cambria Math"/>
+            <w:sz w:val="22"/>
+          </w:rPr>
+          <m:t>Ω</m:t>
+        </m:r>
+      </m:oMath>
+      <w:r>
+        <w:rPr>
+          <w:rFonts w:eastAsiaTheme="minorEastAsia"/>
+          <w:sz w:val="22"/>
+        </w:rPr>
+        <w:t>.</w:t>
       </w:r>
       <w:r>
         <w:rPr>
@@ -4927,7 +4999,33 @@
           <w:rFonts w:eastAsiaTheme="minorEastAsia"/>
           <w:sz w:val="22"/>
         </w:rPr>
-        <w:t xml:space="preserve"> les yeux marrons"} n’est pas un partition car il existe aussi des gens aux yeux bleus.</w:t>
+        <w:t xml:space="preserve"> les yeux marrons"} n’est pas un partition</w:t>
+      </w:r>
+      <w:r>
+        <w:rPr>
+          <w:rFonts w:eastAsiaTheme="minorEastAsia"/>
+          <w:sz w:val="22"/>
+        </w:rPr>
+        <w:t xml:space="preserve"> de </w:t>
+      </w:r>
+      <m:oMath>
+        <m:r>
+          <m:rPr>
+            <m:sty m:val="p"/>
+          </m:rPr>
+          <w:rPr>
+            <w:rFonts w:ascii="Cambria Math" w:eastAsiaTheme="minorEastAsia" w:hAnsi="Cambria Math"/>
+            <w:sz w:val="22"/>
+          </w:rPr>
+          <m:t>Ω</m:t>
+        </m:r>
+      </m:oMath>
+      <w:r>
+        <w:rPr>
+          <w:rFonts w:eastAsiaTheme="minorEastAsia"/>
+          <w:sz w:val="22"/>
+        </w:rPr>
+        <w:t xml:space="preserve"> car il existe des gens aux yeux bleus.</w:t>
       </w:r>
     </w:p>
     <w:p>
@@ -4955,10 +5053,17 @@
       </w:r>
       <w:r>
         <w:rPr>
+          <w:rFonts w:eastAsiaTheme="minorEastAsia"/>
           <w:color w:val="FF0000"/>
           <w:sz w:val="22"/>
         </w:rPr>
         <w:br/>
+      </w:r>
+      <w:r>
+        <w:rPr>
+          <w:color w:val="FF0000"/>
+          <w:sz w:val="22"/>
+        </w:rPr>
         <w:t xml:space="preserve">Si </w:t>
       </w:r>
       <m:oMath>
@@ -5081,19 +5186,16 @@
           <w:color w:val="FF0000"/>
           <w:sz w:val="22"/>
         </w:rPr>
-        <w:t xml:space="preserve"> forment une partition de l’univers </w:t>
+        <w:t xml:space="preserve"> forment une partition d’un événement </w:t>
       </w:r>
       <m:oMath>
         <m:r>
-          <m:rPr>
-            <m:sty m:val="p"/>
-          </m:rPr>
           <w:rPr>
             <w:rFonts w:ascii="Cambria Math" w:eastAsiaTheme="minorEastAsia" w:hAnsi="Cambria Math"/>
             <w:color w:val="FF0000"/>
             <w:sz w:val="22"/>
           </w:rPr>
-          <m:t>Ω</m:t>
+          <m:t>B</m:t>
         </m:r>
       </m:oMath>
       <w:r>
@@ -5102,7 +5204,7 @@
           <w:color w:val="FF0000"/>
           <w:sz w:val="22"/>
         </w:rPr>
-        <w:t xml:space="preserve">, alors </w:t>
+        <w:t xml:space="preserve">, alors  </w:t>
       </w:r>
       <m:oMath>
         <m:r>
@@ -5273,8 +5375,30 @@
             <w:color w:val="FF0000"/>
             <w:sz w:val="22"/>
           </w:rPr>
-          <m:t>=1</m:t>
-        </m:r>
+          <m:t>=P</m:t>
+        </m:r>
+        <m:d>
+          <m:dPr>
+            <m:ctrlPr>
+              <w:rPr>
+                <w:rFonts w:ascii="Cambria Math" w:hAnsi="Cambria Math"/>
+                <w:i/>
+                <w:color w:val="FF0000"/>
+                <w:sz w:val="22"/>
+              </w:rPr>
+            </m:ctrlPr>
+          </m:dPr>
+          <m:e>
+            <m:r>
+              <w:rPr>
+                <w:rFonts w:ascii="Cambria Math" w:hAnsi="Cambria Math"/>
+                <w:color w:val="FF0000"/>
+                <w:sz w:val="22"/>
+              </w:rPr>
+              <m:t>B</m:t>
+            </m:r>
+          </m:e>
+        </m:d>
       </m:oMath>
       <w:r>
         <w:rPr>
@@ -5411,16 +5535,19 @@
           <w:color w:val="FF0000"/>
           <w:sz w:val="22"/>
         </w:rPr>
-        <w:t xml:space="preserve"> forment une partition d’un événement </w:t>
+        <w:t xml:space="preserve"> forment une partition de l’univers </w:t>
       </w:r>
       <m:oMath>
         <m:r>
+          <m:rPr>
+            <m:sty m:val="p"/>
+          </m:rPr>
           <w:rPr>
             <w:rFonts w:ascii="Cambria Math" w:eastAsiaTheme="minorEastAsia" w:hAnsi="Cambria Math"/>
             <w:color w:val="FF0000"/>
             <w:sz w:val="22"/>
           </w:rPr>
-          <m:t>B</m:t>
+          <m:t>Ω</m:t>
         </m:r>
       </m:oMath>
       <w:r>
@@ -5429,7 +5556,7 @@
           <w:color w:val="FF0000"/>
           <w:sz w:val="22"/>
         </w:rPr>
-        <w:t xml:space="preserve">, alors  </w:t>
+        <w:t xml:space="preserve">, alors </w:t>
       </w:r>
       <m:oMath>
         <m:r>
@@ -5600,7 +5727,15 @@
             <w:color w:val="FF0000"/>
             <w:sz w:val="22"/>
           </w:rPr>
-          <m:t>=P</m:t>
+          <m:t>=</m:t>
+        </m:r>
+        <m:r>
+          <w:rPr>
+            <w:rFonts w:ascii="Cambria Math" w:hAnsi="Cambria Math"/>
+            <w:color w:val="FF0000"/>
+            <w:sz w:val="22"/>
+          </w:rPr>
+          <m:t>P</m:t>
         </m:r>
         <m:d>
           <m:dPr>
@@ -5615,15 +5750,34 @@
           </m:dPr>
           <m:e>
             <m:r>
+              <m:rPr>
+                <m:sty m:val="p"/>
+              </m:rPr>
               <w:rPr>
                 <w:rFonts w:ascii="Cambria Math" w:hAnsi="Cambria Math"/>
                 <w:color w:val="FF0000"/>
                 <w:sz w:val="22"/>
               </w:rPr>
-              <m:t>B</m:t>
+              <m:t>Ω</m:t>
             </m:r>
           </m:e>
         </m:d>
+        <m:r>
+          <w:rPr>
+            <w:rFonts w:ascii="Cambria Math" w:hAnsi="Cambria Math"/>
+            <w:color w:val="FF0000"/>
+            <w:sz w:val="22"/>
+          </w:rPr>
+          <m:t>=</m:t>
+        </m:r>
+        <m:r>
+          <w:rPr>
+            <w:rFonts w:ascii="Cambria Math" w:hAnsi="Cambria Math"/>
+            <w:color w:val="FF0000"/>
+            <w:sz w:val="22"/>
+          </w:rPr>
+          <m:t>1</m:t>
+        </m:r>
       </m:oMath>
     </w:p>
     <w:p>
@@ -5942,7 +6096,7 @@
           <w:lang w:eastAsia="fr-FR"/>
         </w:rPr>
         <w:drawing>
-          <wp:anchor distT="0" distB="0" distL="114300" distR="114300" simplePos="0" relativeHeight="251653120" behindDoc="1" locked="0" layoutInCell="1" allowOverlap="1" wp14:anchorId="0426E286" wp14:editId="701494DA">
+          <wp:anchor distT="0" distB="0" distL="114300" distR="114300" simplePos="0" relativeHeight="251670016" behindDoc="1" locked="0" layoutInCell="1" allowOverlap="1" wp14:anchorId="0426E286" wp14:editId="701494DA">
             <wp:simplePos x="0" y="0"/>
             <wp:positionH relativeFrom="column">
               <wp:posOffset>4502624</wp:posOffset>

--- a/src/1G/probas_conditionnelles/cours.docx
+++ b/src/1G/probas_conditionnelles/cours.docx
@@ -4543,15 +4543,7 @@
             <w:color w:val="0000FF"/>
             <w:sz w:val="22"/>
           </w:rPr>
-          <m:t>=</m:t>
-        </m:r>
-        <m:r>
-          <w:rPr>
-            <w:rFonts w:ascii="Cambria Math" w:eastAsiaTheme="minorEastAsia" w:hAnsi="Cambria Math"/>
-            <w:color w:val="0000FF"/>
-            <w:sz w:val="22"/>
-          </w:rPr>
-          <m:t>B</m:t>
+          <m:t>=B</m:t>
         </m:r>
       </m:oMath>
       <w:r>
@@ -5727,15 +5719,7 @@
             <w:color w:val="FF0000"/>
             <w:sz w:val="22"/>
           </w:rPr>
-          <m:t>=</m:t>
-        </m:r>
-        <m:r>
-          <w:rPr>
-            <w:rFonts w:ascii="Cambria Math" w:hAnsi="Cambria Math"/>
-            <w:color w:val="FF0000"/>
-            <w:sz w:val="22"/>
-          </w:rPr>
-          <m:t>P</m:t>
+          <m:t>=P</m:t>
         </m:r>
         <m:d>
           <m:dPr>
@@ -5768,15 +5752,7 @@
             <w:color w:val="FF0000"/>
             <w:sz w:val="22"/>
           </w:rPr>
-          <m:t>=</m:t>
-        </m:r>
-        <m:r>
-          <w:rPr>
-            <w:rFonts w:ascii="Cambria Math" w:hAnsi="Cambria Math"/>
-            <w:color w:val="FF0000"/>
-            <w:sz w:val="22"/>
-          </w:rPr>
-          <m:t>1</m:t>
+          <m:t>=1</m:t>
         </m:r>
       </m:oMath>
     </w:p>
@@ -6684,7 +6660,7 @@
           <w:lang w:eastAsia="fr-FR"/>
         </w:rPr>
         <w:drawing>
-          <wp:anchor distT="0" distB="0" distL="114300" distR="114300" simplePos="0" relativeHeight="251674624" behindDoc="1" locked="0" layoutInCell="1" allowOverlap="1" wp14:anchorId="0F67EC41" wp14:editId="5E7EB970">
+          <wp:anchor distT="0" distB="0" distL="114300" distR="114300" simplePos="0" relativeHeight="251659776" behindDoc="1" locked="0" layoutInCell="1" allowOverlap="1" wp14:anchorId="0F67EC41" wp14:editId="5E7EB970">
             <wp:simplePos x="0" y="0"/>
             <wp:positionH relativeFrom="column">
               <wp:posOffset>4825365</wp:posOffset>
@@ -8742,6 +8718,12 @@
     </w:p>
     <w:p>
       <w:pPr>
+        <w:pBdr>
+          <w:top w:val="single" w:sz="4" w:space="1" w:color="auto"/>
+          <w:left w:val="single" w:sz="4" w:space="4" w:color="auto"/>
+          <w:bottom w:val="single" w:sz="4" w:space="1" w:color="auto"/>
+          <w:right w:val="single" w:sz="4" w:space="4" w:color="auto"/>
+        </w:pBdr>
         <w:rPr>
           <w:rFonts w:eastAsiaTheme="minorEastAsia"/>
           <w:color w:val="0000FF"/>
@@ -8755,7 +8737,7 @@
           <w:color w:val="0000FF"/>
           <w:sz w:val="22"/>
         </w:rPr>
-        <w:t>Hypothèse.</w:t>
+        <w:t>Définition.</w:t>
       </w:r>
       <w:r>
         <w:rPr>
@@ -8763,15 +8745,23 @@
           <w:color w:val="0000FF"/>
           <w:sz w:val="22"/>
         </w:rPr>
+        <w:t xml:space="preserve"> On dit que</w:t>
+      </w:r>
+      <w:r>
+        <w:rPr>
+          <w:rFonts w:eastAsiaTheme="minorEastAsia"/>
+          <w:color w:val="0000FF"/>
+          <w:sz w:val="22"/>
+        </w:rPr>
+        <w:t xml:space="preserve"> deux événements</w:t>
+      </w:r>
+      <w:r>
+        <w:rPr>
+          <w:rFonts w:eastAsiaTheme="minorEastAsia"/>
+          <w:color w:val="0000FF"/>
+          <w:sz w:val="22"/>
+        </w:rPr>
         <w:t xml:space="preserve"> </w:t>
-      </w:r>
-      <w:r>
-        <w:rPr>
-          <w:rFonts w:eastAsiaTheme="minorEastAsia"/>
-          <w:color w:val="0000FF"/>
-          <w:sz w:val="22"/>
-        </w:rPr>
-        <w:t xml:space="preserve">Soit </w:t>
       </w:r>
       <m:oMath>
         <m:r>
@@ -8807,12 +8797,214 @@
           <w:color w:val="0000FF"/>
           <w:sz w:val="22"/>
         </w:rPr>
-        <w:t xml:space="preserve"> deux événements tels que </w:t>
+        <w:t xml:space="preserve"> </w:t>
+      </w:r>
+      <w:r>
+        <w:rPr>
+          <w:rFonts w:eastAsiaTheme="minorEastAsia"/>
+          <w:color w:val="0000FF"/>
+          <w:sz w:val="22"/>
+        </w:rPr>
+        <w:t xml:space="preserve">de probabilités non nulles, </w:t>
+      </w:r>
+      <w:r>
+        <w:rPr>
+          <w:rFonts w:eastAsiaTheme="minorEastAsia"/>
+          <w:color w:val="0000FF"/>
+          <w:sz w:val="22"/>
+        </w:rPr>
+        <w:t xml:space="preserve">sont </w:t>
+      </w:r>
+      <w:r>
+        <w:rPr>
+          <w:rFonts w:eastAsiaTheme="minorEastAsia"/>
+          <w:b/>
+          <w:color w:val="0000FF"/>
+          <w:sz w:val="22"/>
+        </w:rPr>
+        <w:t>indépendants</w:t>
+      </w:r>
+      <w:r>
+        <w:rPr>
+          <w:rFonts w:eastAsiaTheme="minorEastAsia"/>
+          <w:color w:val="0000FF"/>
+          <w:sz w:val="22"/>
+        </w:rPr>
+        <w:t xml:space="preserve"> si</w:t>
+      </w:r>
+      <w:r>
+        <w:rPr>
+          <w:rFonts w:eastAsiaTheme="minorEastAsia"/>
+          <w:color w:val="0000FF"/>
+          <w:sz w:val="22"/>
+        </w:rPr>
+        <w:t> :</w:t>
+      </w:r>
+      <w:r>
+        <w:rPr>
+          <w:rFonts w:eastAsiaTheme="minorEastAsia"/>
+          <w:color w:val="0000FF"/>
+          <w:sz w:val="22"/>
+        </w:rPr>
+        <w:br/>
+      </w:r>
+      <m:oMathPara>
+        <m:oMath>
+          <m:r>
+            <w:rPr>
+              <w:rFonts w:ascii="Cambria Math" w:eastAsiaTheme="minorEastAsia" w:hAnsi="Cambria Math"/>
+              <w:color w:val="0000FF"/>
+              <w:sz w:val="22"/>
+            </w:rPr>
+            <m:t>P</m:t>
+          </m:r>
+          <m:d>
+            <m:dPr>
+              <m:ctrlPr>
+                <w:rPr>
+                  <w:rFonts w:ascii="Cambria Math" w:eastAsiaTheme="minorEastAsia" w:hAnsi="Cambria Math"/>
+                  <w:i/>
+                  <w:color w:val="0000FF"/>
+                  <w:sz w:val="22"/>
+                </w:rPr>
+              </m:ctrlPr>
+            </m:dPr>
+            <m:e>
+              <m:r>
+                <w:rPr>
+                  <w:rFonts w:ascii="Cambria Math" w:eastAsiaTheme="minorEastAsia" w:hAnsi="Cambria Math"/>
+                  <w:color w:val="0000FF"/>
+                  <w:sz w:val="22"/>
+                </w:rPr>
+                <m:t>B</m:t>
+              </m:r>
+            </m:e>
+          </m:d>
+          <m:r>
+            <w:rPr>
+              <w:rFonts w:ascii="Cambria Math" w:eastAsiaTheme="minorEastAsia" w:hAnsi="Cambria Math"/>
+              <w:color w:val="0000FF"/>
+              <w:sz w:val="22"/>
+            </w:rPr>
+            <m:t>=</m:t>
+          </m:r>
+          <m:sSub>
+            <m:sSubPr>
+              <m:ctrlPr>
+                <w:rPr>
+                  <w:rFonts w:ascii="Cambria Math" w:eastAsiaTheme="minorEastAsia" w:hAnsi="Cambria Math"/>
+                  <w:i/>
+                  <w:color w:val="0000FF"/>
+                  <w:sz w:val="22"/>
+                </w:rPr>
+              </m:ctrlPr>
+            </m:sSubPr>
+            <m:e>
+              <m:r>
+                <w:rPr>
+                  <w:rFonts w:ascii="Cambria Math" w:eastAsiaTheme="minorEastAsia" w:hAnsi="Cambria Math"/>
+                  <w:color w:val="0000FF"/>
+                  <w:sz w:val="22"/>
+                </w:rPr>
+                <m:t>P</m:t>
+              </m:r>
+            </m:e>
+            <m:sub>
+              <m:r>
+                <w:rPr>
+                  <w:rFonts w:ascii="Cambria Math" w:eastAsiaTheme="minorEastAsia" w:hAnsi="Cambria Math"/>
+                  <w:color w:val="0000FF"/>
+                  <w:sz w:val="22"/>
+                </w:rPr>
+                <m:t>A</m:t>
+              </m:r>
+            </m:sub>
+          </m:sSub>
+          <m:d>
+            <m:dPr>
+              <m:ctrlPr>
+                <w:rPr>
+                  <w:rFonts w:ascii="Cambria Math" w:eastAsiaTheme="minorEastAsia" w:hAnsi="Cambria Math"/>
+                  <w:i/>
+                  <w:color w:val="0000FF"/>
+                  <w:sz w:val="22"/>
+                </w:rPr>
+              </m:ctrlPr>
+            </m:dPr>
+            <m:e>
+              <m:r>
+                <w:rPr>
+                  <w:rFonts w:ascii="Cambria Math" w:eastAsiaTheme="minorEastAsia" w:hAnsi="Cambria Math"/>
+                  <w:color w:val="0000FF"/>
+                  <w:sz w:val="22"/>
+                </w:rPr>
+                <m:t>B</m:t>
+              </m:r>
+            </m:e>
+          </m:d>
+        </m:oMath>
+      </m:oMathPara>
+    </w:p>
+    <w:p>
+      <w:pPr>
+        <w:pBdr>
+          <w:top w:val="single" w:sz="4" w:space="1" w:color="auto"/>
+          <w:left w:val="single" w:sz="4" w:space="4" w:color="auto"/>
+          <w:bottom w:val="single" w:sz="4" w:space="1" w:color="auto"/>
+          <w:right w:val="single" w:sz="4" w:space="4" w:color="auto"/>
+        </w:pBdr>
+        <w:rPr>
+          <w:rFonts w:eastAsiaTheme="minorEastAsia"/>
+          <w:color w:val="0000FF"/>
+          <w:sz w:val="22"/>
+        </w:rPr>
+      </w:pPr>
+      <w:r>
+        <w:rPr>
+          <w:color w:val="0000FF"/>
+          <w:sz w:val="22"/>
+        </w:rPr>
+        <w:t>Le</w:t>
+      </w:r>
+      <w:r>
+        <w:rPr>
+          <w:color w:val="0000FF"/>
+          <w:sz w:val="22"/>
+        </w:rPr>
+        <w:t xml:space="preserve"> fait que A soit réalisé </w:t>
+      </w:r>
+      <w:r>
+        <w:rPr>
+          <w:color w:val="0000FF"/>
+          <w:sz w:val="22"/>
+        </w:rPr>
+        <w:t xml:space="preserve">ou non </w:t>
+      </w:r>
+      <w:r>
+        <w:rPr>
+          <w:color w:val="0000FF"/>
+          <w:sz w:val="22"/>
+        </w:rPr>
+        <w:t xml:space="preserve">n’a pas d’influence sur la probabilité de réalisation de B.  </w:t>
+      </w:r>
+      <w:r>
+        <w:rPr>
+          <w:color w:val="0000FF"/>
+          <w:sz w:val="22"/>
+        </w:rPr>
+        <w:br/>
+      </w:r>
+      <w:r>
+        <w:rPr>
+          <w:color w:val="0000FF"/>
+          <w:sz w:val="22"/>
+        </w:rPr>
+        <w:t xml:space="preserve">De manière symétrique, on a alors également </w:t>
       </w:r>
       <m:oMath>
         <m:r>
           <w:rPr>
-            <w:rFonts w:ascii="Cambria Math" w:eastAsiaTheme="minorEastAsia" w:hAnsi="Cambria Math"/>
+            <w:rFonts w:ascii="Cambria Math" w:hAnsi="Cambria Math"/>
             <w:color w:val="0000FF"/>
             <w:sz w:val="22"/>
           </w:rPr>
@@ -8822,7 +9014,7 @@
           <m:dPr>
             <m:ctrlPr>
               <w:rPr>
-                <w:rFonts w:ascii="Cambria Math" w:eastAsiaTheme="minorEastAsia" w:hAnsi="Cambria Math"/>
+                <w:rFonts w:ascii="Cambria Math" w:hAnsi="Cambria Math"/>
                 <w:i/>
                 <w:color w:val="0000FF"/>
                 <w:sz w:val="22"/>
@@ -8832,7 +9024,7 @@
           <m:e>
             <m:r>
               <w:rPr>
-                <w:rFonts w:ascii="Cambria Math" w:eastAsiaTheme="minorEastAsia" w:hAnsi="Cambria Math"/>
+                <w:rFonts w:ascii="Cambria Math" w:hAnsi="Cambria Math"/>
                 <w:color w:val="0000FF"/>
                 <w:sz w:val="22"/>
               </w:rPr>
@@ -8842,35 +9034,49 @@
         </m:d>
         <m:r>
           <w:rPr>
-            <w:rFonts w:ascii="Cambria Math" w:eastAsiaTheme="minorEastAsia" w:hAnsi="Cambria Math"/>
+            <w:rFonts w:ascii="Cambria Math" w:hAnsi="Cambria Math"/>
             <w:color w:val="0000FF"/>
             <w:sz w:val="22"/>
           </w:rPr>
-          <m:t>≠0</m:t>
-        </m:r>
-      </m:oMath>
-      <w:r>
-        <w:rPr>
-          <w:rFonts w:eastAsiaTheme="minorEastAsia"/>
-          <w:color w:val="0000FF"/>
-          <w:sz w:val="22"/>
-        </w:rPr>
-        <w:t xml:space="preserve"> et </w:t>
-      </w:r>
-      <m:oMath>
-        <m:r>
-          <w:rPr>
-            <w:rFonts w:ascii="Cambria Math" w:eastAsiaTheme="minorEastAsia" w:hAnsi="Cambria Math"/>
-            <w:color w:val="0000FF"/>
-            <w:sz w:val="22"/>
-          </w:rPr>
-          <m:t>P</m:t>
-        </m:r>
+          <m:t>=</m:t>
+        </m:r>
+        <m:sSub>
+          <m:sSubPr>
+            <m:ctrlPr>
+              <w:rPr>
+                <w:rFonts w:ascii="Cambria Math" w:hAnsi="Cambria Math"/>
+                <w:i/>
+                <w:color w:val="0000FF"/>
+                <w:sz w:val="22"/>
+              </w:rPr>
+            </m:ctrlPr>
+          </m:sSubPr>
+          <m:e>
+            <m:r>
+              <w:rPr>
+                <w:rFonts w:ascii="Cambria Math" w:hAnsi="Cambria Math"/>
+                <w:color w:val="0000FF"/>
+                <w:sz w:val="22"/>
+              </w:rPr>
+              <m:t>P</m:t>
+            </m:r>
+          </m:e>
+          <m:sub>
+            <m:r>
+              <w:rPr>
+                <w:rFonts w:ascii="Cambria Math" w:hAnsi="Cambria Math"/>
+                <w:color w:val="0000FF"/>
+                <w:sz w:val="22"/>
+              </w:rPr>
+              <m:t>B</m:t>
+            </m:r>
+          </m:sub>
+        </m:sSub>
         <m:d>
           <m:dPr>
             <m:ctrlPr>
               <w:rPr>
-                <w:rFonts w:ascii="Cambria Math" w:eastAsiaTheme="minorEastAsia" w:hAnsi="Cambria Math"/>
+                <w:rFonts w:ascii="Cambria Math" w:hAnsi="Cambria Math"/>
                 <w:i/>
                 <w:color w:val="0000FF"/>
                 <w:sz w:val="22"/>
@@ -8880,31 +9086,1362 @@
           <m:e>
             <m:r>
               <w:rPr>
-                <w:rFonts w:ascii="Cambria Math" w:eastAsiaTheme="minorEastAsia" w:hAnsi="Cambria Math"/>
+                <w:rFonts w:ascii="Cambria Math" w:hAnsi="Cambria Math"/>
                 <w:color w:val="0000FF"/>
                 <w:sz w:val="22"/>
               </w:rPr>
-              <m:t>B</m:t>
+              <m:t>A</m:t>
             </m:r>
           </m:e>
         </m:d>
+      </m:oMath>
+    </w:p>
+    <w:p>
+      <w:pPr>
+        <w:rPr>
+          <w:sz w:val="22"/>
+        </w:rPr>
+      </w:pPr>
+      <w:r>
+        <w:rPr>
+          <w:b/>
+          <w:sz w:val="22"/>
+        </w:rPr>
+        <w:t>Exemple.</w:t>
+      </w:r>
+      <w:r>
+        <w:rPr>
+          <w:sz w:val="22"/>
+        </w:rPr>
+        <w:t xml:space="preserve"> </w:t>
+      </w:r>
+      <w:r>
+        <w:rPr>
+          <w:sz w:val="22"/>
+        </w:rPr>
+        <w:t>On observe le résultat d’un lancer de dé équilibré, et on observe le temps qu’il fait aujourd’hui.</w:t>
+      </w:r>
+      <w:r>
+        <w:rPr>
+          <w:sz w:val="22"/>
+        </w:rPr>
+        <w:br/>
+        <w:t xml:space="preserve">Savoir si </w:t>
+      </w:r>
+      <m:oMath>
+        <m:r>
+          <w:rPr>
+            <w:rFonts w:ascii="Cambria Math" w:hAnsi="Cambria Math"/>
+            <w:sz w:val="22"/>
+          </w:rPr>
+          <m:t>A =</m:t>
+        </m:r>
+      </m:oMath>
+      <w:r>
+        <w:rPr>
+          <w:rFonts w:eastAsiaTheme="minorEastAsia"/>
+          <w:sz w:val="22"/>
+        </w:rPr>
+        <w:t xml:space="preserve"> </w:t>
+      </w:r>
+      <w:r>
+        <w:rPr>
+          <w:sz w:val="22"/>
+        </w:rPr>
+        <w:t xml:space="preserve">" Il pleut ", n’a aucune influence, sur la probabilité de </w:t>
+      </w:r>
+      <m:oMath>
+        <m:r>
+          <w:rPr>
+            <w:rFonts w:ascii="Cambria Math" w:hAnsi="Cambria Math"/>
+            <w:sz w:val="22"/>
+          </w:rPr>
+          <m:t>B </m:t>
+        </m:r>
         <m:r>
           <w:rPr>
             <w:rFonts w:ascii="Cambria Math" w:eastAsiaTheme="minorEastAsia" w:hAnsi="Cambria Math"/>
-            <w:color w:val="0000FF"/>
-            <w:sz w:val="22"/>
-          </w:rPr>
-          <m:t>≠0</m:t>
+            <w:sz w:val="22"/>
+          </w:rPr>
+          <m:t>=</m:t>
         </m:r>
       </m:oMath>
       <w:r>
         <w:rPr>
           <w:rFonts w:eastAsiaTheme="minorEastAsia"/>
-          <w:color w:val="0000FF"/>
-          <w:sz w:val="22"/>
-        </w:rPr>
-        <w:t>.</w:t>
-      </w:r>
+          <w:sz w:val="22"/>
+        </w:rPr>
+        <w:t xml:space="preserve"> " Obtenir le numéro</w:t>
+      </w:r>
+      <w:r>
+        <w:rPr>
+          <w:sz w:val="22"/>
+        </w:rPr>
+        <w:t xml:space="preserve"> 6 ".</w:t>
+      </w:r>
+      <w:r>
+        <w:rPr>
+          <w:sz w:val="22"/>
+        </w:rPr>
+        <w:br/>
+        <w:t xml:space="preserve">La probabilité d’obtenir 6 </w:t>
+      </w:r>
+      <w:proofErr w:type="gramStart"/>
+      <w:r>
+        <w:rPr>
+          <w:sz w:val="22"/>
+        </w:rPr>
+        <w:t>sachant</w:t>
+      </w:r>
+      <w:proofErr w:type="gramEnd"/>
+      <w:r>
+        <w:rPr>
+          <w:sz w:val="22"/>
+        </w:rPr>
+        <w:t xml:space="preserve"> qu’il pleut, est identique à la probabilité d’obtenir 6.  </w:t>
+      </w:r>
+      <m:oMath>
+        <m:sSub>
+          <m:sSubPr>
+            <m:ctrlPr>
+              <w:rPr>
+                <w:rFonts w:ascii="Cambria Math" w:hAnsi="Cambria Math"/>
+                <w:i/>
+                <w:sz w:val="22"/>
+              </w:rPr>
+            </m:ctrlPr>
+          </m:sSubPr>
+          <m:e>
+            <m:r>
+              <w:rPr>
+                <w:rFonts w:ascii="Cambria Math" w:hAnsi="Cambria Math"/>
+                <w:sz w:val="22"/>
+              </w:rPr>
+              <m:t>P</m:t>
+            </m:r>
+          </m:e>
+          <m:sub>
+            <m:r>
+              <w:rPr>
+                <w:rFonts w:ascii="Cambria Math" w:hAnsi="Cambria Math"/>
+                <w:sz w:val="22"/>
+              </w:rPr>
+              <m:t>A</m:t>
+            </m:r>
+          </m:sub>
+        </m:sSub>
+        <m:d>
+          <m:dPr>
+            <m:ctrlPr>
+              <w:rPr>
+                <w:rFonts w:ascii="Cambria Math" w:hAnsi="Cambria Math"/>
+                <w:i/>
+                <w:sz w:val="22"/>
+              </w:rPr>
+            </m:ctrlPr>
+          </m:dPr>
+          <m:e>
+            <m:r>
+              <w:rPr>
+                <w:rFonts w:ascii="Cambria Math" w:hAnsi="Cambria Math"/>
+                <w:sz w:val="22"/>
+              </w:rPr>
+              <m:t>B</m:t>
+            </m:r>
+          </m:e>
+        </m:d>
+        <m:r>
+          <w:rPr>
+            <w:rFonts w:ascii="Cambria Math" w:hAnsi="Cambria Math"/>
+            <w:sz w:val="22"/>
+          </w:rPr>
+          <m:t>=P</m:t>
+        </m:r>
+        <m:d>
+          <m:dPr>
+            <m:ctrlPr>
+              <w:rPr>
+                <w:rFonts w:ascii="Cambria Math" w:hAnsi="Cambria Math"/>
+                <w:i/>
+                <w:sz w:val="22"/>
+              </w:rPr>
+            </m:ctrlPr>
+          </m:dPr>
+          <m:e>
+            <m:r>
+              <w:rPr>
+                <w:rFonts w:ascii="Cambria Math" w:hAnsi="Cambria Math"/>
+                <w:sz w:val="22"/>
+              </w:rPr>
+              <m:t>B</m:t>
+            </m:r>
+          </m:e>
+        </m:d>
+      </m:oMath>
+      <w:r>
+        <w:rPr>
+          <w:rFonts w:eastAsiaTheme="minorEastAsia"/>
+          <w:sz w:val="22"/>
+        </w:rPr>
+        <w:br/>
+      </w:r>
+      <w:r>
+        <w:rPr>
+          <w:sz w:val="22"/>
+        </w:rPr>
+        <w:t xml:space="preserve">" Il pleut " </w:t>
+      </w:r>
+      <w:proofErr w:type="gramStart"/>
+      <w:r>
+        <w:rPr>
+          <w:sz w:val="22"/>
+        </w:rPr>
+        <w:t xml:space="preserve">et </w:t>
+      </w:r>
+      <w:r>
+        <w:rPr>
+          <w:rFonts w:eastAsiaTheme="minorEastAsia"/>
+          <w:sz w:val="22"/>
+        </w:rPr>
+        <w:t xml:space="preserve"> "</w:t>
+      </w:r>
+      <w:proofErr w:type="gramEnd"/>
+      <w:r>
+        <w:rPr>
+          <w:rFonts w:eastAsiaTheme="minorEastAsia"/>
+          <w:sz w:val="22"/>
+        </w:rPr>
+        <w:t> Obtenir le numéro</w:t>
+      </w:r>
+      <w:r>
+        <w:rPr>
+          <w:sz w:val="22"/>
+        </w:rPr>
+        <w:t xml:space="preserve"> 6 " sont </w:t>
+      </w:r>
+      <w:r>
+        <w:rPr>
+          <w:sz w:val="22"/>
+        </w:rPr>
+        <w:t>des</w:t>
+      </w:r>
+      <w:r>
+        <w:rPr>
+          <w:sz w:val="22"/>
+        </w:rPr>
+        <w:t xml:space="preserve"> événements indépendants.</w:t>
+      </w:r>
+    </w:p>
+    <w:p>
+      <w:pPr>
+        <w:rPr>
+          <w:sz w:val="22"/>
+        </w:rPr>
+      </w:pPr>
+      <w:r>
+        <w:rPr>
+          <w:b/>
+          <w:sz w:val="22"/>
+        </w:rPr>
+        <w:t>Contre-</w:t>
+      </w:r>
+      <w:r>
+        <w:rPr>
+          <w:b/>
+          <w:sz w:val="22"/>
+        </w:rPr>
+        <w:t>Exemple.</w:t>
+      </w:r>
+      <w:r>
+        <w:rPr>
+          <w:b/>
+          <w:sz w:val="22"/>
+        </w:rPr>
+        <w:t xml:space="preserve"> </w:t>
+      </w:r>
+      <w:r>
+        <w:rPr>
+          <w:sz w:val="22"/>
+        </w:rPr>
+        <w:t xml:space="preserve">On jette un dé équilibré. On note </w:t>
+      </w:r>
+      <m:oMath>
+        <m:r>
+          <w:rPr>
+            <w:rFonts w:ascii="Cambria Math" w:hAnsi="Cambria Math"/>
+            <w:sz w:val="22"/>
+          </w:rPr>
+          <m:t>A=</m:t>
+        </m:r>
+      </m:oMath>
+      <w:r>
+        <w:rPr>
+          <w:rFonts w:eastAsiaTheme="minorEastAsia"/>
+          <w:sz w:val="22"/>
+        </w:rPr>
+        <w:t xml:space="preserve"> " le résultat est pair " et </w:t>
+      </w:r>
+      <m:oMath>
+        <m:r>
+          <w:rPr>
+            <w:rFonts w:ascii="Cambria Math" w:eastAsiaTheme="minorEastAsia" w:hAnsi="Cambria Math"/>
+            <w:sz w:val="22"/>
+          </w:rPr>
+          <m:t>B=</m:t>
+        </m:r>
+      </m:oMath>
+      <w:r>
+        <w:rPr>
+          <w:rFonts w:eastAsiaTheme="minorEastAsia"/>
+          <w:sz w:val="22"/>
+        </w:rPr>
+        <w:t xml:space="preserve"> " le résultat est 6 "</w:t>
+      </w:r>
+      <w:r>
+        <w:rPr>
+          <w:rFonts w:eastAsiaTheme="minorEastAsia"/>
+          <w:sz w:val="22"/>
+        </w:rPr>
+        <w:br/>
+      </w:r>
+      <m:oMath>
+        <m:sSub>
+          <m:sSubPr>
+            <m:ctrlPr>
+              <w:rPr>
+                <w:rFonts w:ascii="Cambria Math" w:hAnsi="Cambria Math"/>
+                <w:i/>
+                <w:sz w:val="22"/>
+              </w:rPr>
+            </m:ctrlPr>
+          </m:sSubPr>
+          <m:e>
+            <m:r>
+              <w:rPr>
+                <w:rFonts w:ascii="Cambria Math" w:hAnsi="Cambria Math"/>
+                <w:sz w:val="22"/>
+              </w:rPr>
+              <m:t>P</m:t>
+            </m:r>
+          </m:e>
+          <m:sub>
+            <m:r>
+              <w:rPr>
+                <w:rFonts w:ascii="Cambria Math" w:hAnsi="Cambria Math"/>
+                <w:sz w:val="22"/>
+              </w:rPr>
+              <m:t>A</m:t>
+            </m:r>
+          </m:sub>
+        </m:sSub>
+        <m:d>
+          <m:dPr>
+            <m:ctrlPr>
+              <w:rPr>
+                <w:rFonts w:ascii="Cambria Math" w:hAnsi="Cambria Math"/>
+                <w:i/>
+                <w:sz w:val="22"/>
+              </w:rPr>
+            </m:ctrlPr>
+          </m:dPr>
+          <m:e>
+            <m:r>
+              <w:rPr>
+                <w:rFonts w:ascii="Cambria Math" w:hAnsi="Cambria Math"/>
+                <w:sz w:val="22"/>
+              </w:rPr>
+              <m:t>B</m:t>
+            </m:r>
+          </m:e>
+        </m:d>
+        <m:r>
+          <w:rPr>
+            <w:rFonts w:ascii="Cambria Math" w:eastAsiaTheme="minorEastAsia" w:hAnsi="Cambria Math"/>
+            <w:sz w:val="22"/>
+          </w:rPr>
+          <m:t>=</m:t>
+        </m:r>
+        <m:f>
+          <m:fPr>
+            <m:ctrlPr>
+              <w:rPr>
+                <w:rFonts w:ascii="Cambria Math" w:eastAsiaTheme="minorEastAsia" w:hAnsi="Cambria Math"/>
+                <w:i/>
+                <w:sz w:val="22"/>
+              </w:rPr>
+            </m:ctrlPr>
+          </m:fPr>
+          <m:num>
+            <m:r>
+              <w:rPr>
+                <w:rFonts w:ascii="Cambria Math" w:eastAsiaTheme="minorEastAsia" w:hAnsi="Cambria Math"/>
+                <w:sz w:val="22"/>
+              </w:rPr>
+              <m:t>1</m:t>
+            </m:r>
+          </m:num>
+          <m:den>
+            <m:r>
+              <w:rPr>
+                <w:rFonts w:ascii="Cambria Math" w:eastAsiaTheme="minorEastAsia" w:hAnsi="Cambria Math"/>
+                <w:sz w:val="22"/>
+              </w:rPr>
+              <m:t>3</m:t>
+            </m:r>
+          </m:den>
+        </m:f>
+      </m:oMath>
+      <w:r>
+        <w:rPr>
+          <w:rFonts w:eastAsiaTheme="minorEastAsia"/>
+          <w:sz w:val="22"/>
+        </w:rPr>
+        <w:t xml:space="preserve">  mais </w:t>
+      </w:r>
+      <m:oMath>
+        <m:r>
+          <w:rPr>
+            <w:rFonts w:ascii="Cambria Math" w:eastAsiaTheme="minorEastAsia" w:hAnsi="Cambria Math"/>
+            <w:sz w:val="22"/>
+          </w:rPr>
+          <m:t>P</m:t>
+        </m:r>
+        <m:d>
+          <m:dPr>
+            <m:ctrlPr>
+              <w:rPr>
+                <w:rFonts w:ascii="Cambria Math" w:eastAsiaTheme="minorEastAsia" w:hAnsi="Cambria Math"/>
+                <w:i/>
+                <w:sz w:val="22"/>
+              </w:rPr>
+            </m:ctrlPr>
+          </m:dPr>
+          <m:e>
+            <m:r>
+              <w:rPr>
+                <w:rFonts w:ascii="Cambria Math" w:eastAsiaTheme="minorEastAsia" w:hAnsi="Cambria Math"/>
+                <w:sz w:val="22"/>
+              </w:rPr>
+              <m:t>B</m:t>
+            </m:r>
+          </m:e>
+        </m:d>
+        <m:r>
+          <w:rPr>
+            <w:rFonts w:ascii="Cambria Math" w:eastAsiaTheme="minorEastAsia" w:hAnsi="Cambria Math"/>
+            <w:sz w:val="22"/>
+          </w:rPr>
+          <m:t>=</m:t>
+        </m:r>
+        <m:f>
+          <m:fPr>
+            <m:ctrlPr>
+              <w:rPr>
+                <w:rFonts w:ascii="Cambria Math" w:eastAsiaTheme="minorEastAsia" w:hAnsi="Cambria Math"/>
+                <w:i/>
+                <w:sz w:val="22"/>
+              </w:rPr>
+            </m:ctrlPr>
+          </m:fPr>
+          <m:num>
+            <m:r>
+              <w:rPr>
+                <w:rFonts w:ascii="Cambria Math" w:eastAsiaTheme="minorEastAsia" w:hAnsi="Cambria Math"/>
+                <w:sz w:val="22"/>
+              </w:rPr>
+              <m:t>1</m:t>
+            </m:r>
+          </m:num>
+          <m:den>
+            <m:r>
+              <w:rPr>
+                <w:rFonts w:ascii="Cambria Math" w:eastAsiaTheme="minorEastAsia" w:hAnsi="Cambria Math"/>
+                <w:sz w:val="22"/>
+              </w:rPr>
+              <m:t>6</m:t>
+            </m:r>
+          </m:den>
+        </m:f>
+      </m:oMath>
+      <w:r>
+        <w:rPr>
+          <w:rFonts w:eastAsiaTheme="minorEastAsia"/>
+          <w:sz w:val="22"/>
+        </w:rPr>
+        <w:t xml:space="preserve">  donc </w:t>
+      </w:r>
+      <m:oMath>
+        <m:r>
+          <w:rPr>
+            <w:rFonts w:ascii="Cambria Math" w:eastAsiaTheme="minorEastAsia" w:hAnsi="Cambria Math"/>
+            <w:sz w:val="22"/>
+          </w:rPr>
+          <m:t>A</m:t>
+        </m:r>
+      </m:oMath>
+      <w:r>
+        <w:rPr>
+          <w:rFonts w:eastAsiaTheme="minorEastAsia"/>
+          <w:sz w:val="22"/>
+        </w:rPr>
+        <w:t xml:space="preserve"> et </w:t>
+      </w:r>
+      <m:oMath>
+        <m:r>
+          <w:rPr>
+            <w:rFonts w:ascii="Cambria Math" w:eastAsiaTheme="minorEastAsia" w:hAnsi="Cambria Math"/>
+            <w:sz w:val="22"/>
+          </w:rPr>
+          <m:t>B</m:t>
+        </m:r>
+      </m:oMath>
+      <w:r>
+        <w:rPr>
+          <w:rFonts w:eastAsiaTheme="minorEastAsia"/>
+          <w:sz w:val="22"/>
+        </w:rPr>
+        <w:t xml:space="preserve"> ne sont pas indépendants. </w:t>
+      </w:r>
+    </w:p>
+    <w:tbl>
+      <w:tblPr>
+        <w:tblStyle w:val="Grilledutableau"/>
+        <w:tblW w:w="0" w:type="auto"/>
+        <w:tblLook w:val="04A0" w:firstRow="1" w:lastRow="0" w:firstColumn="1" w:lastColumn="0" w:noHBand="0" w:noVBand="1"/>
+      </w:tblPr>
+      <w:tblGrid>
+        <w:gridCol w:w="5303"/>
+        <w:gridCol w:w="5303"/>
+      </w:tblGrid>
+      <w:tr>
+        <w:tc>
+          <w:tcPr>
+            <w:tcW w:w="5303" w:type="dxa"/>
+            <w:tcBorders>
+              <w:top w:val="nil"/>
+              <w:left w:val="nil"/>
+              <w:bottom w:val="nil"/>
+              <w:right w:val="nil"/>
+            </w:tcBorders>
+          </w:tcPr>
+          <w:p>
+            <w:pPr>
+              <w:rPr>
+                <w:sz w:val="22"/>
+              </w:rPr>
+            </w:pPr>
+            <w:r>
+              <w:rPr>
+                <w:b/>
+                <w:sz w:val="22"/>
+              </w:rPr>
+              <w:t>Exemple.</w:t>
+            </w:r>
+            <w:r>
+              <w:rPr>
+                <w:sz w:val="22"/>
+              </w:rPr>
+              <w:t xml:space="preserve"> On donne la répartition des licenciés dans un club. On tire au sort une personne de ce club pour une tombola et on considère les événements A : « La personne est adulte. » et B : « La personne pratique le basket-ball. ». </w:t>
+            </w:r>
+            <w:r>
+              <w:rPr>
+                <w:sz w:val="22"/>
+              </w:rPr>
+              <w:br/>
+            </w:r>
+            <m:oMath>
+              <m:r>
+                <w:rPr>
+                  <w:rFonts w:ascii="Cambria Math" w:hAnsi="Cambria Math"/>
+                  <w:sz w:val="22"/>
+                </w:rPr>
+                <m:t>P</m:t>
+              </m:r>
+              <m:d>
+                <m:dPr>
+                  <m:ctrlPr>
+                    <w:rPr>
+                      <w:rFonts w:ascii="Cambria Math" w:hAnsi="Cambria Math"/>
+                      <w:i/>
+                      <w:sz w:val="22"/>
+                    </w:rPr>
+                  </m:ctrlPr>
+                </m:dPr>
+                <m:e>
+                  <m:r>
+                    <w:rPr>
+                      <w:rFonts w:ascii="Cambria Math" w:hAnsi="Cambria Math"/>
+                      <w:sz w:val="22"/>
+                    </w:rPr>
+                    <m:t>A</m:t>
+                  </m:r>
+                </m:e>
+              </m:d>
+              <m:r>
+                <w:rPr>
+                  <w:rFonts w:ascii="Cambria Math" w:hAnsi="Cambria Math"/>
+                  <w:sz w:val="22"/>
+                </w:rPr>
+                <m:t>=</m:t>
+              </m:r>
+              <m:f>
+                <m:fPr>
+                  <m:ctrlPr>
+                    <w:rPr>
+                      <w:rStyle w:val="Sous-titreCar"/>
+                      <w:rFonts w:ascii="Cambria Math" w:hAnsi="Cambria Math"/>
+                      <w:i/>
+                      <w:iCs w:val="0"/>
+                      <w:color w:val="auto"/>
+                      <w:sz w:val="22"/>
+                      <w:szCs w:val="22"/>
+                    </w:rPr>
+                  </m:ctrlPr>
+                </m:fPr>
+                <m:num>
+                  <m:r>
+                    <w:rPr>
+                      <w:rStyle w:val="Sous-titreCar"/>
+                      <w:rFonts w:ascii="Cambria Math" w:hAnsi="Cambria Math"/>
+                      <w:color w:val="auto"/>
+                      <w:sz w:val="22"/>
+                      <w:szCs w:val="22"/>
+                    </w:rPr>
+                    <m:t>132</m:t>
+                  </m:r>
+                </m:num>
+                <m:den>
+                  <m:r>
+                    <w:rPr>
+                      <w:rStyle w:val="Sous-titreCar"/>
+                      <w:rFonts w:ascii="Cambria Math" w:hAnsi="Cambria Math"/>
+                      <w:color w:val="auto"/>
+                      <w:sz w:val="22"/>
+                      <w:szCs w:val="22"/>
+                    </w:rPr>
+                    <m:t>528</m:t>
+                  </m:r>
+                </m:den>
+              </m:f>
+              <m:r>
+                <w:rPr>
+                  <w:rStyle w:val="Sous-titreCar"/>
+                  <w:rFonts w:ascii="Cambria Math" w:hAnsi="Cambria Math"/>
+                  <w:color w:val="auto"/>
+                  <w:sz w:val="22"/>
+                  <w:szCs w:val="22"/>
+                </w:rPr>
+                <m:t>=0,25</m:t>
+              </m:r>
+            </m:oMath>
+            <w:r>
+              <w:rPr>
+                <w:rFonts w:eastAsiaTheme="minorEastAsia"/>
+                <w:sz w:val="22"/>
+              </w:rPr>
+              <w:t xml:space="preserve">  et </w:t>
+            </w:r>
+            <m:oMath>
+              <m:sSub>
+                <m:sSubPr>
+                  <m:ctrlPr>
+                    <w:rPr>
+                      <w:rFonts w:ascii="Cambria Math" w:eastAsiaTheme="minorEastAsia" w:hAnsi="Cambria Math"/>
+                      <w:i/>
+                      <w:sz w:val="22"/>
+                    </w:rPr>
+                  </m:ctrlPr>
+                </m:sSubPr>
+                <m:e>
+                  <m:r>
+                    <w:rPr>
+                      <w:rFonts w:ascii="Cambria Math" w:eastAsiaTheme="minorEastAsia" w:hAnsi="Cambria Math"/>
+                      <w:sz w:val="22"/>
+                    </w:rPr>
+                    <m:t>P</m:t>
+                  </m:r>
+                </m:e>
+                <m:sub>
+                  <m:r>
+                    <w:rPr>
+                      <w:rFonts w:ascii="Cambria Math" w:eastAsiaTheme="minorEastAsia" w:hAnsi="Cambria Math"/>
+                      <w:sz w:val="22"/>
+                    </w:rPr>
+                    <m:t>B</m:t>
+                  </m:r>
+                </m:sub>
+              </m:sSub>
+              <m:d>
+                <m:dPr>
+                  <m:ctrlPr>
+                    <w:rPr>
+                      <w:rFonts w:ascii="Cambria Math" w:eastAsiaTheme="minorEastAsia" w:hAnsi="Cambria Math"/>
+                      <w:i/>
+                      <w:sz w:val="22"/>
+                    </w:rPr>
+                  </m:ctrlPr>
+                </m:dPr>
+                <m:e>
+                  <m:r>
+                    <w:rPr>
+                      <w:rFonts w:ascii="Cambria Math" w:eastAsiaTheme="minorEastAsia" w:hAnsi="Cambria Math"/>
+                      <w:sz w:val="22"/>
+                    </w:rPr>
+                    <m:t>A</m:t>
+                  </m:r>
+                </m:e>
+              </m:d>
+              <m:r>
+                <w:rPr>
+                  <w:rFonts w:ascii="Cambria Math" w:eastAsiaTheme="minorEastAsia" w:hAnsi="Cambria Math"/>
+                  <w:sz w:val="22"/>
+                </w:rPr>
+                <m:t>=</m:t>
+              </m:r>
+              <m:f>
+                <m:fPr>
+                  <m:ctrlPr>
+                    <w:rPr>
+                      <w:rStyle w:val="Sous-titreCar"/>
+                      <w:rFonts w:ascii="Cambria Math" w:hAnsi="Cambria Math"/>
+                      <w:i/>
+                      <w:iCs w:val="0"/>
+                      <w:color w:val="auto"/>
+                      <w:sz w:val="22"/>
+                      <w:szCs w:val="22"/>
+                    </w:rPr>
+                  </m:ctrlPr>
+                </m:fPr>
+                <m:num>
+                  <m:r>
+                    <w:rPr>
+                      <w:rStyle w:val="Sous-titreCar"/>
+                      <w:rFonts w:ascii="Cambria Math" w:hAnsi="Cambria Math"/>
+                      <w:color w:val="auto"/>
+                      <w:sz w:val="22"/>
+                      <w:szCs w:val="22"/>
+                    </w:rPr>
+                    <m:t>45</m:t>
+                  </m:r>
+                </m:num>
+                <m:den>
+                  <m:r>
+                    <w:rPr>
+                      <w:rStyle w:val="Sous-titreCar"/>
+                      <w:rFonts w:ascii="Cambria Math" w:hAnsi="Cambria Math"/>
+                      <w:color w:val="auto"/>
+                      <w:sz w:val="22"/>
+                      <w:szCs w:val="22"/>
+                    </w:rPr>
+                    <m:t>180</m:t>
+                  </m:r>
+                </m:den>
+              </m:f>
+              <m:r>
+                <w:rPr>
+                  <w:rStyle w:val="Sous-titreCar"/>
+                  <w:rFonts w:ascii="Cambria Math" w:hAnsi="Cambria Math"/>
+                  <w:color w:val="auto"/>
+                  <w:sz w:val="22"/>
+                  <w:szCs w:val="22"/>
+                </w:rPr>
+                <m:t>=0,25</m:t>
+              </m:r>
+            </m:oMath>
+            <w:r>
+              <w:rPr>
+                <w:rStyle w:val="Sous-titreCar"/>
+                <w:color w:val="auto"/>
+                <w:sz w:val="22"/>
+                <w:szCs w:val="22"/>
+              </w:rPr>
+              <w:t>.</w:t>
+            </w:r>
+            <w:r>
+              <w:rPr>
+                <w:rFonts w:eastAsiaTheme="minorEastAsia"/>
+                <w:sz w:val="22"/>
+              </w:rPr>
+              <w:t xml:space="preserve">   </w:t>
+            </w:r>
+            <w:r>
+              <w:rPr>
+                <w:rFonts w:eastAsiaTheme="minorEastAsia"/>
+                <w:sz w:val="22"/>
+              </w:rPr>
+              <w:br/>
+              <w:t xml:space="preserve">Ainsi </w:t>
+            </w:r>
+            <m:oMath>
+              <m:r>
+                <w:rPr>
+                  <w:rFonts w:ascii="Cambria Math" w:eastAsiaTheme="minorEastAsia" w:hAnsi="Cambria Math"/>
+                  <w:sz w:val="22"/>
+                </w:rPr>
+                <m:t>P</m:t>
+              </m:r>
+              <m:d>
+                <m:dPr>
+                  <m:ctrlPr>
+                    <w:rPr>
+                      <w:rFonts w:ascii="Cambria Math" w:eastAsiaTheme="minorEastAsia" w:hAnsi="Cambria Math"/>
+                      <w:i/>
+                      <w:sz w:val="22"/>
+                    </w:rPr>
+                  </m:ctrlPr>
+                </m:dPr>
+                <m:e>
+                  <m:r>
+                    <w:rPr>
+                      <w:rFonts w:ascii="Cambria Math" w:eastAsiaTheme="minorEastAsia" w:hAnsi="Cambria Math"/>
+                      <w:sz w:val="22"/>
+                    </w:rPr>
+                    <m:t>A</m:t>
+                  </m:r>
+                </m:e>
+              </m:d>
+              <m:r>
+                <w:rPr>
+                  <w:rFonts w:ascii="Cambria Math" w:eastAsiaTheme="minorEastAsia" w:hAnsi="Cambria Math"/>
+                  <w:sz w:val="22"/>
+                </w:rPr>
+                <m:t>=</m:t>
+              </m:r>
+              <m:sSub>
+                <m:sSubPr>
+                  <m:ctrlPr>
+                    <w:rPr>
+                      <w:rFonts w:ascii="Cambria Math" w:eastAsiaTheme="minorEastAsia" w:hAnsi="Cambria Math"/>
+                      <w:i/>
+                      <w:sz w:val="22"/>
+                    </w:rPr>
+                  </m:ctrlPr>
+                </m:sSubPr>
+                <m:e>
+                  <m:r>
+                    <w:rPr>
+                      <w:rFonts w:ascii="Cambria Math" w:eastAsiaTheme="minorEastAsia" w:hAnsi="Cambria Math"/>
+                      <w:sz w:val="22"/>
+                    </w:rPr>
+                    <m:t>P</m:t>
+                  </m:r>
+                </m:e>
+                <m:sub>
+                  <m:r>
+                    <w:rPr>
+                      <w:rFonts w:ascii="Cambria Math" w:eastAsiaTheme="minorEastAsia" w:hAnsi="Cambria Math"/>
+                      <w:sz w:val="22"/>
+                    </w:rPr>
+                    <m:t>B</m:t>
+                  </m:r>
+                </m:sub>
+              </m:sSub>
+              <m:d>
+                <m:dPr>
+                  <m:ctrlPr>
+                    <w:rPr>
+                      <w:rFonts w:ascii="Cambria Math" w:eastAsiaTheme="minorEastAsia" w:hAnsi="Cambria Math"/>
+                      <w:i/>
+                      <w:sz w:val="22"/>
+                    </w:rPr>
+                  </m:ctrlPr>
+                </m:dPr>
+                <m:e>
+                  <m:r>
+                    <w:rPr>
+                      <w:rFonts w:ascii="Cambria Math" w:eastAsiaTheme="minorEastAsia" w:hAnsi="Cambria Math"/>
+                      <w:sz w:val="22"/>
+                    </w:rPr>
+                    <m:t>A</m:t>
+                  </m:r>
+                </m:e>
+              </m:d>
+            </m:oMath>
+            <w:r>
+              <w:rPr>
+                <w:rFonts w:eastAsiaTheme="minorEastAsia"/>
+                <w:sz w:val="22"/>
+              </w:rPr>
+              <w:t xml:space="preserve"> donc </w:t>
+            </w:r>
+            <m:oMath>
+              <m:r>
+                <w:rPr>
+                  <w:rFonts w:ascii="Cambria Math" w:eastAsiaTheme="minorEastAsia" w:hAnsi="Cambria Math"/>
+                  <w:sz w:val="22"/>
+                </w:rPr>
+                <m:t>A</m:t>
+              </m:r>
+            </m:oMath>
+            <w:r>
+              <w:rPr>
+                <w:rFonts w:eastAsiaTheme="minorEastAsia"/>
+                <w:sz w:val="22"/>
+              </w:rPr>
+              <w:t xml:space="preserve"> et </w:t>
+            </w:r>
+            <m:oMath>
+              <m:r>
+                <w:rPr>
+                  <w:rFonts w:ascii="Cambria Math" w:eastAsiaTheme="minorEastAsia" w:hAnsi="Cambria Math"/>
+                  <w:sz w:val="22"/>
+                </w:rPr>
+                <m:t>B</m:t>
+              </m:r>
+            </m:oMath>
+            <w:r>
+              <w:rPr>
+                <w:rFonts w:eastAsiaTheme="minorEastAsia"/>
+                <w:sz w:val="22"/>
+              </w:rPr>
+              <w:t xml:space="preserve"> sont indépendants.</w:t>
+            </w:r>
+          </w:p>
+        </w:tc>
+        <w:tc>
+          <w:tcPr>
+            <w:tcW w:w="5303" w:type="dxa"/>
+            <w:tcBorders>
+              <w:top w:val="nil"/>
+              <w:left w:val="nil"/>
+              <w:bottom w:val="nil"/>
+              <w:right w:val="nil"/>
+            </w:tcBorders>
+          </w:tcPr>
+          <w:tbl>
+            <w:tblPr>
+              <w:tblStyle w:val="Grilledutableau"/>
+              <w:tblpPr w:leftFromText="141" w:rightFromText="141" w:vertAnchor="text" w:horzAnchor="margin" w:tblpXSpec="right" w:tblpY="297"/>
+              <w:tblW w:w="0" w:type="auto"/>
+              <w:tblLook w:val="04A0" w:firstRow="1" w:lastRow="0" w:firstColumn="1" w:lastColumn="0" w:noHBand="0" w:noVBand="1"/>
+            </w:tblPr>
+            <w:tblGrid>
+              <w:gridCol w:w="1764"/>
+              <w:gridCol w:w="1030"/>
+              <w:gridCol w:w="1044"/>
+              <w:gridCol w:w="884"/>
+            </w:tblGrid>
+            <w:tr>
+              <w:tc>
+                <w:tcPr>
+                  <w:tcW w:w="1764" w:type="dxa"/>
+                  <w:tcBorders>
+                    <w:top w:val="nil"/>
+                    <w:left w:val="nil"/>
+                  </w:tcBorders>
+                </w:tcPr>
+                <w:p>
+                  <w:pPr>
+                    <w:rPr>
+                      <w:sz w:val="22"/>
+                    </w:rPr>
+                  </w:pPr>
+                </w:p>
+              </w:tc>
+              <w:tc>
+                <w:tcPr>
+                  <w:tcW w:w="1030" w:type="dxa"/>
+                </w:tcPr>
+                <w:p>
+                  <w:pPr>
+                    <w:rPr>
+                      <w:sz w:val="22"/>
+                    </w:rPr>
+                  </w:pPr>
+                  <w:r>
+                    <w:rPr>
+                      <w:rFonts w:cs="Arial"/>
+                      <w:sz w:val="22"/>
+                    </w:rPr>
+                    <w:t>Adulte</w:t>
+                  </w:r>
+                </w:p>
+              </w:tc>
+              <w:tc>
+                <w:tcPr>
+                  <w:tcW w:w="1044" w:type="dxa"/>
+                </w:tcPr>
+                <w:p>
+                  <w:pPr>
+                    <w:rPr>
+                      <w:sz w:val="22"/>
+                    </w:rPr>
+                  </w:pPr>
+                  <w:r>
+                    <w:rPr>
+                      <w:rFonts w:cs="Arial"/>
+                      <w:sz w:val="22"/>
+                    </w:rPr>
+                    <w:t>Enfant</w:t>
+                  </w:r>
+                </w:p>
+              </w:tc>
+              <w:tc>
+                <w:tcPr>
+                  <w:tcW w:w="884" w:type="dxa"/>
+                </w:tcPr>
+                <w:p>
+                  <w:pPr>
+                    <w:rPr>
+                      <w:sz w:val="22"/>
+                    </w:rPr>
+                  </w:pPr>
+                  <w:r>
+                    <w:rPr>
+                      <w:rFonts w:cs="Arial"/>
+                      <w:sz w:val="22"/>
+                    </w:rPr>
+                    <w:t>Total</w:t>
+                  </w:r>
+                </w:p>
+              </w:tc>
+            </w:tr>
+            <w:tr>
+              <w:tc>
+                <w:tcPr>
+                  <w:tcW w:w="1764" w:type="dxa"/>
+                </w:tcPr>
+                <w:p>
+                  <w:pPr>
+                    <w:rPr>
+                      <w:sz w:val="22"/>
+                      <w:lang w:val="en-US"/>
+                    </w:rPr>
+                  </w:pPr>
+                  <w:r>
+                    <w:rPr>
+                      <w:rFonts w:cs="Arial"/>
+                      <w:sz w:val="22"/>
+                    </w:rPr>
+                    <w:t>Handball</w:t>
+                  </w:r>
+                </w:p>
+              </w:tc>
+              <w:tc>
+                <w:tcPr>
+                  <w:tcW w:w="1030" w:type="dxa"/>
+                </w:tcPr>
+                <w:p>
+                  <w:pPr>
+                    <w:rPr>
+                      <w:sz w:val="22"/>
+                      <w:lang w:val="en-US"/>
+                    </w:rPr>
+                  </w:pPr>
+                  <w:r>
+                    <w:rPr>
+                      <w:sz w:val="22"/>
+                      <w:lang w:val="en-US"/>
+                    </w:rPr>
+                    <w:t>73</w:t>
+                  </w:r>
+                </w:p>
+              </w:tc>
+              <w:tc>
+                <w:tcPr>
+                  <w:tcW w:w="1044" w:type="dxa"/>
+                </w:tcPr>
+                <w:p>
+                  <w:pPr>
+                    <w:rPr>
+                      <w:sz w:val="22"/>
+                      <w:lang w:val="en-US"/>
+                    </w:rPr>
+                  </w:pPr>
+                  <w:r>
+                    <w:rPr>
+                      <w:sz w:val="22"/>
+                      <w:lang w:val="en-US"/>
+                    </w:rPr>
+                    <w:t>174</w:t>
+                  </w:r>
+                </w:p>
+              </w:tc>
+              <w:tc>
+                <w:tcPr>
+                  <w:tcW w:w="884" w:type="dxa"/>
+                </w:tcPr>
+                <w:p>
+                  <w:pPr>
+                    <w:rPr>
+                      <w:sz w:val="22"/>
+                      <w:lang w:val="en-US"/>
+                    </w:rPr>
+                  </w:pPr>
+                  <w:r>
+                    <w:rPr>
+                      <w:sz w:val="22"/>
+                      <w:lang w:val="en-US"/>
+                    </w:rPr>
+                    <w:t>247</w:t>
+                  </w:r>
+                </w:p>
+              </w:tc>
+            </w:tr>
+            <w:tr>
+              <w:tc>
+                <w:tcPr>
+                  <w:tcW w:w="1764" w:type="dxa"/>
+                </w:tcPr>
+                <w:p>
+                  <w:pPr>
+                    <w:rPr>
+                      <w:sz w:val="22"/>
+                      <w:lang w:val="en-US"/>
+                    </w:rPr>
+                  </w:pPr>
+                  <w:r>
+                    <w:rPr>
+                      <w:rFonts w:cs="Arial"/>
+                      <w:sz w:val="22"/>
+                    </w:rPr>
+                    <w:t>Basket-ball</w:t>
+                  </w:r>
+                </w:p>
+              </w:tc>
+              <w:tc>
+                <w:tcPr>
+                  <w:tcW w:w="1030" w:type="dxa"/>
+                </w:tcPr>
+                <w:p>
+                  <w:pPr>
+                    <w:rPr>
+                      <w:sz w:val="22"/>
+                      <w:lang w:val="en-US"/>
+                    </w:rPr>
+                  </w:pPr>
+                  <w:r>
+                    <w:rPr>
+                      <w:sz w:val="22"/>
+                      <w:lang w:val="en-US"/>
+                    </w:rPr>
+                    <w:t>45</w:t>
+                  </w:r>
+                </w:p>
+              </w:tc>
+              <w:tc>
+                <w:tcPr>
+                  <w:tcW w:w="1044" w:type="dxa"/>
+                </w:tcPr>
+                <w:p>
+                  <w:pPr>
+                    <w:rPr>
+                      <w:sz w:val="22"/>
+                      <w:lang w:val="en-US"/>
+                    </w:rPr>
+                  </w:pPr>
+                  <w:r>
+                    <w:rPr>
+                      <w:sz w:val="22"/>
+                      <w:lang w:val="en-US"/>
+                    </w:rPr>
+                    <w:t>135</w:t>
+                  </w:r>
+                </w:p>
+              </w:tc>
+              <w:tc>
+                <w:tcPr>
+                  <w:tcW w:w="884" w:type="dxa"/>
+                </w:tcPr>
+                <w:p>
+                  <w:pPr>
+                    <w:rPr>
+                      <w:sz w:val="22"/>
+                      <w:lang w:val="en-US"/>
+                    </w:rPr>
+                  </w:pPr>
+                  <w:r>
+                    <w:rPr>
+                      <w:sz w:val="22"/>
+                      <w:lang w:val="en-US"/>
+                    </w:rPr>
+                    <w:t>180</w:t>
+                  </w:r>
+                </w:p>
+              </w:tc>
+            </w:tr>
+            <w:tr>
+              <w:tc>
+                <w:tcPr>
+                  <w:tcW w:w="1764" w:type="dxa"/>
+                </w:tcPr>
+                <w:p>
+                  <w:pPr>
+                    <w:rPr>
+                      <w:sz w:val="22"/>
+                      <w:lang w:val="en-US"/>
+                    </w:rPr>
+                  </w:pPr>
+                  <w:r>
+                    <w:rPr>
+                      <w:rFonts w:cs="Arial"/>
+                      <w:sz w:val="22"/>
+                    </w:rPr>
+                    <w:t>Gymnastique</w:t>
+                  </w:r>
+                </w:p>
+              </w:tc>
+              <w:tc>
+                <w:tcPr>
+                  <w:tcW w:w="1030" w:type="dxa"/>
+                </w:tcPr>
+                <w:p>
+                  <w:pPr>
+                    <w:rPr>
+                      <w:sz w:val="22"/>
+                      <w:lang w:val="en-US"/>
+                    </w:rPr>
+                  </w:pPr>
+                  <w:r>
+                    <w:rPr>
+                      <w:sz w:val="22"/>
+                      <w:lang w:val="en-US"/>
+                    </w:rPr>
+                    <w:t>14</w:t>
+                  </w:r>
+                </w:p>
+              </w:tc>
+              <w:tc>
+                <w:tcPr>
+                  <w:tcW w:w="1044" w:type="dxa"/>
+                </w:tcPr>
+                <w:p>
+                  <w:pPr>
+                    <w:rPr>
+                      <w:sz w:val="22"/>
+                      <w:lang w:val="en-US"/>
+                    </w:rPr>
+                  </w:pPr>
+                  <w:r>
+                    <w:rPr>
+                      <w:sz w:val="22"/>
+                      <w:lang w:val="en-US"/>
+                    </w:rPr>
+                    <w:t>87</w:t>
+                  </w:r>
+                </w:p>
+              </w:tc>
+              <w:tc>
+                <w:tcPr>
+                  <w:tcW w:w="884" w:type="dxa"/>
+                </w:tcPr>
+                <w:p>
+                  <w:pPr>
+                    <w:rPr>
+                      <w:sz w:val="22"/>
+                      <w:lang w:val="en-US"/>
+                    </w:rPr>
+                  </w:pPr>
+                  <w:r>
+                    <w:rPr>
+                      <w:sz w:val="22"/>
+                      <w:lang w:val="en-US"/>
+                    </w:rPr>
+                    <w:t>101</w:t>
+                  </w:r>
+                </w:p>
+              </w:tc>
+            </w:tr>
+            <w:tr>
+              <w:tc>
+                <w:tcPr>
+                  <w:tcW w:w="1764" w:type="dxa"/>
+                </w:tcPr>
+                <w:p>
+                  <w:pPr>
+                    <w:rPr>
+                      <w:sz w:val="22"/>
+                      <w:lang w:val="en-US"/>
+                    </w:rPr>
+                  </w:pPr>
+                  <w:r>
+                    <w:rPr>
+                      <w:rFonts w:cs="Arial"/>
+                      <w:sz w:val="22"/>
+                    </w:rPr>
+                    <w:t>Total</w:t>
+                  </w:r>
+                </w:p>
+              </w:tc>
+              <w:tc>
+                <w:tcPr>
+                  <w:tcW w:w="1030" w:type="dxa"/>
+                </w:tcPr>
+                <w:p>
+                  <w:pPr>
+                    <w:rPr>
+                      <w:sz w:val="22"/>
+                      <w:lang w:val="en-US"/>
+                    </w:rPr>
+                  </w:pPr>
+                  <w:r>
+                    <w:rPr>
+                      <w:sz w:val="22"/>
+                      <w:lang w:val="en-US"/>
+                    </w:rPr>
+                    <w:t>132</w:t>
+                  </w:r>
+                </w:p>
+              </w:tc>
+              <w:tc>
+                <w:tcPr>
+                  <w:tcW w:w="1044" w:type="dxa"/>
+                </w:tcPr>
+                <w:p>
+                  <w:pPr>
+                    <w:rPr>
+                      <w:sz w:val="22"/>
+                      <w:lang w:val="en-US"/>
+                    </w:rPr>
+                  </w:pPr>
+                  <w:r>
+                    <w:rPr>
+                      <w:sz w:val="22"/>
+                      <w:lang w:val="en-US"/>
+                    </w:rPr>
+                    <w:t>396</w:t>
+                  </w:r>
+                </w:p>
+              </w:tc>
+              <w:tc>
+                <w:tcPr>
+                  <w:tcW w:w="884" w:type="dxa"/>
+                </w:tcPr>
+                <w:p>
+                  <w:pPr>
+                    <w:rPr>
+                      <w:sz w:val="22"/>
+                      <w:lang w:val="en-US"/>
+                    </w:rPr>
+                  </w:pPr>
+                  <w:r>
+                    <w:rPr>
+                      <w:sz w:val="22"/>
+                      <w:lang w:val="en-US"/>
+                    </w:rPr>
+                    <w:t>528</w:t>
+                  </w:r>
+                </w:p>
+              </w:tc>
+            </w:tr>
+          </w:tbl>
+          <w:p>
+            <w:pPr>
+              <w:rPr>
+                <w:sz w:val="22"/>
+              </w:rPr>
+            </w:pPr>
+          </w:p>
+        </w:tc>
+      </w:tr>
+    </w:tbl>
+    <w:p>
+      <w:pPr>
+        <w:rPr>
+          <w:rFonts w:eastAsiaTheme="minorEastAsia"/>
+          <w:sz w:val="22"/>
+        </w:rPr>
+      </w:pPr>
     </w:p>
     <w:tbl>
       <w:tblPr>
@@ -8924,7 +10461,7 @@
             <w:pPr>
               <w:rPr>
                 <w:rFonts w:eastAsiaTheme="minorEastAsia"/>
-                <w:color w:val="0000FF"/>
+                <w:color w:val="C00000"/>
                 <w:sz w:val="22"/>
               </w:rPr>
             </w:pPr>
@@ -8932,33 +10469,32 @@
               <w:rPr>
                 <w:rFonts w:eastAsiaTheme="minorEastAsia"/>
                 <w:b/>
-                <w:color w:val="0000FF"/>
-                <w:sz w:val="22"/>
-              </w:rPr>
-              <w:t>Définition.</w:t>
+                <w:color w:val="FF0000"/>
+                <w:sz w:val="22"/>
+              </w:rPr>
+              <w:t>Propriété.</w:t>
             </w:r>
             <w:r>
               <w:rPr>
                 <w:rFonts w:eastAsiaTheme="minorEastAsia"/>
-                <w:color w:val="0000FF"/>
-                <w:sz w:val="22"/>
-              </w:rPr>
-              <w:t xml:space="preserve"> Indépendance de deux événements.</w:t>
+                <w:color w:val="FF0000"/>
+                <w:sz w:val="22"/>
+              </w:rPr>
+              <w:t xml:space="preserve"> </w:t>
             </w:r>
             <w:r>
               <w:rPr>
                 <w:rFonts w:eastAsiaTheme="minorEastAsia"/>
-                <w:color w:val="0000FF"/>
-                <w:sz w:val="22"/>
-              </w:rPr>
-              <w:br/>
-              <w:t xml:space="preserve">On dit que </w:t>
+                <w:color w:val="FF0000"/>
+                <w:sz w:val="22"/>
+              </w:rPr>
+              <w:t xml:space="preserve">Soit deux événements </w:t>
             </w:r>
             <m:oMath>
               <m:r>
                 <w:rPr>
                   <w:rFonts w:ascii="Cambria Math" w:eastAsiaTheme="minorEastAsia" w:hAnsi="Cambria Math"/>
-                  <w:color w:val="0000FF"/>
+                  <w:color w:val="FF0000"/>
                   <w:sz w:val="22"/>
                 </w:rPr>
                 <m:t>A</m:t>
@@ -8967,7 +10503,7 @@
             <w:r>
               <w:rPr>
                 <w:rFonts w:eastAsiaTheme="minorEastAsia"/>
-                <w:color w:val="0000FF"/>
+                <w:color w:val="FF0000"/>
                 <w:sz w:val="22"/>
               </w:rPr>
               <w:t xml:space="preserve"> et </w:t>
@@ -8976,7 +10512,7 @@
               <m:r>
                 <w:rPr>
                   <w:rFonts w:ascii="Cambria Math" w:eastAsiaTheme="minorEastAsia" w:hAnsi="Cambria Math"/>
-                  <w:color w:val="0000FF"/>
+                  <w:color w:val="FF0000"/>
                   <w:sz w:val="22"/>
                 </w:rPr>
                 <m:t>B</m:t>
@@ -8985,1153 +10521,10 @@
             <w:r>
               <w:rPr>
                 <w:rFonts w:eastAsiaTheme="minorEastAsia"/>
-                <w:color w:val="0000FF"/>
-                <w:sz w:val="22"/>
-              </w:rPr>
-              <w:t xml:space="preserve"> sont</w:t>
-            </w:r>
-            <w:r>
-              <w:rPr>
-                <w:rFonts w:eastAsiaTheme="minorEastAsia"/>
-                <w:color w:val="0000FF"/>
-                <w:sz w:val="22"/>
-              </w:rPr>
-              <w:t xml:space="preserve"> des </w:t>
-            </w:r>
-            <w:r>
-              <w:rPr>
-                <w:rFonts w:eastAsiaTheme="minorEastAsia"/>
-                <w:b/>
-                <w:color w:val="0000FF"/>
-                <w:sz w:val="22"/>
-              </w:rPr>
-              <w:t>événements</w:t>
-            </w:r>
-            <w:r>
-              <w:rPr>
-                <w:rFonts w:eastAsiaTheme="minorEastAsia"/>
-                <w:b/>
-                <w:color w:val="0000FF"/>
-                <w:sz w:val="22"/>
-              </w:rPr>
-              <w:t xml:space="preserve"> indépendants</w:t>
-            </w:r>
-            <w:r>
-              <w:rPr>
-                <w:rFonts w:eastAsiaTheme="minorEastAsia"/>
-                <w:color w:val="0000FF"/>
-                <w:sz w:val="22"/>
-              </w:rPr>
-              <w:t xml:space="preserve"> si </w:t>
-            </w:r>
-            <m:oMath>
-              <m:r>
-                <w:rPr>
-                  <w:rFonts w:ascii="Cambria Math" w:eastAsiaTheme="minorEastAsia" w:hAnsi="Cambria Math"/>
-                  <w:color w:val="0000FF"/>
-                  <w:sz w:val="22"/>
-                </w:rPr>
-                <m:t>P</m:t>
-              </m:r>
-              <m:d>
-                <m:dPr>
-                  <m:ctrlPr>
-                    <w:rPr>
-                      <w:rFonts w:ascii="Cambria Math" w:eastAsiaTheme="minorEastAsia" w:hAnsi="Cambria Math"/>
-                      <w:i/>
-                      <w:color w:val="0000FF"/>
-                      <w:sz w:val="22"/>
-                    </w:rPr>
-                  </m:ctrlPr>
-                </m:dPr>
-                <m:e>
-                  <m:r>
-                    <w:rPr>
-                      <w:rFonts w:ascii="Cambria Math" w:eastAsiaTheme="minorEastAsia" w:hAnsi="Cambria Math"/>
-                      <w:color w:val="0000FF"/>
-                      <w:sz w:val="22"/>
-                    </w:rPr>
-                    <m:t>B</m:t>
-                  </m:r>
-                </m:e>
-              </m:d>
-              <m:r>
-                <w:rPr>
-                  <w:rFonts w:ascii="Cambria Math" w:eastAsiaTheme="minorEastAsia" w:hAnsi="Cambria Math"/>
-                  <w:color w:val="0000FF"/>
-                  <w:sz w:val="22"/>
-                </w:rPr>
-                <m:t>=</m:t>
-              </m:r>
-              <m:sSub>
-                <m:sSubPr>
-                  <m:ctrlPr>
-                    <w:rPr>
-                      <w:rFonts w:ascii="Cambria Math" w:eastAsiaTheme="minorEastAsia" w:hAnsi="Cambria Math"/>
-                      <w:i/>
-                      <w:color w:val="0000FF"/>
-                      <w:sz w:val="22"/>
-                    </w:rPr>
-                  </m:ctrlPr>
-                </m:sSubPr>
-                <m:e>
-                  <m:r>
-                    <w:rPr>
-                      <w:rFonts w:ascii="Cambria Math" w:eastAsiaTheme="minorEastAsia" w:hAnsi="Cambria Math"/>
-                      <w:color w:val="0000FF"/>
-                      <w:sz w:val="22"/>
-                    </w:rPr>
-                    <m:t>P</m:t>
-                  </m:r>
-                </m:e>
-                <m:sub>
-                  <m:r>
-                    <w:rPr>
-                      <w:rFonts w:ascii="Cambria Math" w:eastAsiaTheme="minorEastAsia" w:hAnsi="Cambria Math"/>
-                      <w:color w:val="0000FF"/>
-                      <w:sz w:val="22"/>
-                    </w:rPr>
-                    <m:t>A</m:t>
-                  </m:r>
-                </m:sub>
-              </m:sSub>
-              <m:d>
-                <m:dPr>
-                  <m:ctrlPr>
-                    <w:rPr>
-                      <w:rFonts w:ascii="Cambria Math" w:eastAsiaTheme="minorEastAsia" w:hAnsi="Cambria Math"/>
-                      <w:i/>
-                      <w:color w:val="0000FF"/>
-                      <w:sz w:val="22"/>
-                    </w:rPr>
-                  </m:ctrlPr>
-                </m:dPr>
-                <m:e>
-                  <m:r>
-                    <w:rPr>
-                      <w:rFonts w:ascii="Cambria Math" w:eastAsiaTheme="minorEastAsia" w:hAnsi="Cambria Math"/>
-                      <w:color w:val="0000FF"/>
-                      <w:sz w:val="22"/>
-                    </w:rPr>
-                    <m:t>B</m:t>
-                  </m:r>
-                </m:e>
-              </m:d>
-            </m:oMath>
-            <w:r>
-              <w:rPr>
-                <w:rFonts w:eastAsiaTheme="minorEastAsia"/>
-                <w:color w:val="0000FF"/>
-                <w:sz w:val="22"/>
-              </w:rPr>
-              <w:t>.</w:t>
-            </w:r>
-            <w:r>
-              <w:rPr>
-                <w:rFonts w:eastAsiaTheme="minorEastAsia"/>
-                <w:color w:val="0000FF"/>
-                <w:sz w:val="22"/>
-              </w:rPr>
-              <w:br/>
-            </w:r>
-            <w:r>
-              <w:rPr>
-                <w:color w:val="0000FF"/>
-                <w:sz w:val="22"/>
-              </w:rPr>
-              <w:t xml:space="preserve">Concrètement, cela veut dire que le fait que A soit réalisé n’a pas d’influence sur la probabilité de réalisation de B.  De manière symétrique, on a alors également </w:t>
-            </w:r>
-            <m:oMath>
-              <m:r>
-                <w:rPr>
-                  <w:rFonts w:ascii="Cambria Math" w:hAnsi="Cambria Math"/>
-                  <w:color w:val="0000FF"/>
-                  <w:sz w:val="22"/>
-                </w:rPr>
-                <m:t>P</m:t>
-              </m:r>
-              <m:d>
-                <m:dPr>
-                  <m:ctrlPr>
-                    <w:rPr>
-                      <w:rFonts w:ascii="Cambria Math" w:hAnsi="Cambria Math"/>
-                      <w:i/>
-                      <w:color w:val="0000FF"/>
-                      <w:sz w:val="22"/>
-                    </w:rPr>
-                  </m:ctrlPr>
-                </m:dPr>
-                <m:e>
-                  <m:r>
-                    <w:rPr>
-                      <w:rFonts w:ascii="Cambria Math" w:hAnsi="Cambria Math"/>
-                      <w:color w:val="0000FF"/>
-                      <w:sz w:val="22"/>
-                    </w:rPr>
-                    <m:t>A</m:t>
-                  </m:r>
-                </m:e>
-              </m:d>
-              <m:r>
-                <w:rPr>
-                  <w:rFonts w:ascii="Cambria Math" w:hAnsi="Cambria Math"/>
-                  <w:color w:val="0000FF"/>
-                  <w:sz w:val="22"/>
-                </w:rPr>
-                <m:t>=</m:t>
-              </m:r>
-              <m:sSub>
-                <m:sSubPr>
-                  <m:ctrlPr>
-                    <w:rPr>
-                      <w:rFonts w:ascii="Cambria Math" w:hAnsi="Cambria Math"/>
-                      <w:i/>
-                      <w:color w:val="0000FF"/>
-                      <w:sz w:val="22"/>
-                    </w:rPr>
-                  </m:ctrlPr>
-                </m:sSubPr>
-                <m:e>
-                  <m:r>
-                    <w:rPr>
-                      <w:rFonts w:ascii="Cambria Math" w:hAnsi="Cambria Math"/>
-                      <w:color w:val="0000FF"/>
-                      <w:sz w:val="22"/>
-                    </w:rPr>
-                    <m:t>P</m:t>
-                  </m:r>
-                </m:e>
-                <m:sub>
-                  <m:r>
-                    <w:rPr>
-                      <w:rFonts w:ascii="Cambria Math" w:hAnsi="Cambria Math"/>
-                      <w:color w:val="0000FF"/>
-                      <w:sz w:val="22"/>
-                    </w:rPr>
-                    <m:t>B</m:t>
-                  </m:r>
-                </m:sub>
-              </m:sSub>
-              <m:d>
-                <m:dPr>
-                  <m:ctrlPr>
-                    <w:rPr>
-                      <w:rFonts w:ascii="Cambria Math" w:hAnsi="Cambria Math"/>
-                      <w:i/>
-                      <w:color w:val="0000FF"/>
-                      <w:sz w:val="22"/>
-                    </w:rPr>
-                  </m:ctrlPr>
-                </m:dPr>
-                <m:e>
-                  <m:r>
-                    <w:rPr>
-                      <w:rFonts w:ascii="Cambria Math" w:hAnsi="Cambria Math"/>
-                      <w:color w:val="0000FF"/>
-                      <w:sz w:val="22"/>
-                    </w:rPr>
-                    <m:t>A</m:t>
-                  </m:r>
-                </m:e>
-              </m:d>
-            </m:oMath>
-          </w:p>
-        </w:tc>
-      </w:tr>
-    </w:tbl>
-    <w:tbl>
-      <w:tblPr>
-        <w:tblStyle w:val="Grilledutableau"/>
-        <w:tblpPr w:leftFromText="141" w:rightFromText="141" w:vertAnchor="text" w:horzAnchor="margin" w:tblpXSpec="right" w:tblpY="297"/>
-        <w:tblW w:w="0" w:type="auto"/>
-        <w:tblLook w:val="04A0" w:firstRow="1" w:lastRow="0" w:firstColumn="1" w:lastColumn="0" w:noHBand="0" w:noVBand="1"/>
-      </w:tblPr>
-      <w:tblGrid>
-        <w:gridCol w:w="1764"/>
-        <w:gridCol w:w="1030"/>
-        <w:gridCol w:w="1044"/>
-        <w:gridCol w:w="884"/>
-      </w:tblGrid>
-      <w:tr>
-        <w:tc>
-          <w:tcPr>
-            <w:tcW w:w="1764" w:type="dxa"/>
-            <w:tcBorders>
-              <w:top w:val="nil"/>
-              <w:left w:val="nil"/>
-            </w:tcBorders>
-          </w:tcPr>
-          <w:p>
-            <w:pPr>
-              <w:rPr>
-                <w:sz w:val="22"/>
-              </w:rPr>
-            </w:pPr>
-          </w:p>
-        </w:tc>
-        <w:tc>
-          <w:tcPr>
-            <w:tcW w:w="1030" w:type="dxa"/>
-          </w:tcPr>
-          <w:p>
-            <w:pPr>
-              <w:rPr>
-                <w:sz w:val="22"/>
-              </w:rPr>
-            </w:pPr>
-            <w:r>
-              <w:rPr>
-                <w:rFonts w:cs="Arial"/>
-                <w:sz w:val="22"/>
-              </w:rPr>
-              <w:t>Adulte</w:t>
-            </w:r>
-          </w:p>
-        </w:tc>
-        <w:tc>
-          <w:tcPr>
-            <w:tcW w:w="1044" w:type="dxa"/>
-          </w:tcPr>
-          <w:p>
-            <w:pPr>
-              <w:rPr>
-                <w:sz w:val="22"/>
-              </w:rPr>
-            </w:pPr>
-            <w:r>
-              <w:rPr>
-                <w:rFonts w:cs="Arial"/>
-                <w:sz w:val="22"/>
-              </w:rPr>
-              <w:t>Enfant</w:t>
-            </w:r>
-          </w:p>
-        </w:tc>
-        <w:tc>
-          <w:tcPr>
-            <w:tcW w:w="884" w:type="dxa"/>
-          </w:tcPr>
-          <w:p>
-            <w:pPr>
-              <w:rPr>
-                <w:sz w:val="22"/>
-              </w:rPr>
-            </w:pPr>
-            <w:r>
-              <w:rPr>
-                <w:rFonts w:cs="Arial"/>
-                <w:sz w:val="22"/>
-              </w:rPr>
-              <w:t>Total</w:t>
-            </w:r>
-          </w:p>
-        </w:tc>
-      </w:tr>
-      <w:tr>
-        <w:tc>
-          <w:tcPr>
-            <w:tcW w:w="1764" w:type="dxa"/>
-          </w:tcPr>
-          <w:p>
-            <w:pPr>
-              <w:rPr>
-                <w:sz w:val="22"/>
-                <w:lang w:val="en-US"/>
-              </w:rPr>
-            </w:pPr>
-            <w:r>
-              <w:rPr>
-                <w:rFonts w:cs="Arial"/>
-                <w:sz w:val="22"/>
-              </w:rPr>
-              <w:t>Handball</w:t>
-            </w:r>
-          </w:p>
-        </w:tc>
-        <w:tc>
-          <w:tcPr>
-            <w:tcW w:w="1030" w:type="dxa"/>
-          </w:tcPr>
-          <w:p>
-            <w:pPr>
-              <w:rPr>
-                <w:sz w:val="22"/>
-                <w:lang w:val="en-US"/>
-              </w:rPr>
-            </w:pPr>
-            <w:r>
-              <w:rPr>
-                <w:sz w:val="22"/>
-                <w:lang w:val="en-US"/>
-              </w:rPr>
-              <w:t>73</w:t>
-            </w:r>
-          </w:p>
-        </w:tc>
-        <w:tc>
-          <w:tcPr>
-            <w:tcW w:w="1044" w:type="dxa"/>
-          </w:tcPr>
-          <w:p>
-            <w:pPr>
-              <w:rPr>
-                <w:sz w:val="22"/>
-                <w:lang w:val="en-US"/>
-              </w:rPr>
-            </w:pPr>
-            <w:r>
-              <w:rPr>
-                <w:sz w:val="22"/>
-                <w:lang w:val="en-US"/>
-              </w:rPr>
-              <w:t>174</w:t>
-            </w:r>
-          </w:p>
-        </w:tc>
-        <w:tc>
-          <w:tcPr>
-            <w:tcW w:w="884" w:type="dxa"/>
-          </w:tcPr>
-          <w:p>
-            <w:pPr>
-              <w:rPr>
-                <w:sz w:val="22"/>
-                <w:lang w:val="en-US"/>
-              </w:rPr>
-            </w:pPr>
-            <w:r>
-              <w:rPr>
-                <w:sz w:val="22"/>
-                <w:lang w:val="en-US"/>
-              </w:rPr>
-              <w:t>247</w:t>
-            </w:r>
-          </w:p>
-        </w:tc>
-      </w:tr>
-      <w:tr>
-        <w:tc>
-          <w:tcPr>
-            <w:tcW w:w="1764" w:type="dxa"/>
-          </w:tcPr>
-          <w:p>
-            <w:pPr>
-              <w:rPr>
-                <w:sz w:val="22"/>
-                <w:lang w:val="en-US"/>
-              </w:rPr>
-            </w:pPr>
-            <w:r>
-              <w:rPr>
-                <w:rFonts w:cs="Arial"/>
-                <w:sz w:val="22"/>
-              </w:rPr>
-              <w:t>Basket-ball</w:t>
-            </w:r>
-          </w:p>
-        </w:tc>
-        <w:tc>
-          <w:tcPr>
-            <w:tcW w:w="1030" w:type="dxa"/>
-          </w:tcPr>
-          <w:p>
-            <w:pPr>
-              <w:rPr>
-                <w:sz w:val="22"/>
-                <w:lang w:val="en-US"/>
-              </w:rPr>
-            </w:pPr>
-            <w:r>
-              <w:rPr>
-                <w:sz w:val="22"/>
-                <w:lang w:val="en-US"/>
-              </w:rPr>
-              <w:t>45</w:t>
-            </w:r>
-          </w:p>
-        </w:tc>
-        <w:tc>
-          <w:tcPr>
-            <w:tcW w:w="1044" w:type="dxa"/>
-          </w:tcPr>
-          <w:p>
-            <w:pPr>
-              <w:rPr>
-                <w:sz w:val="22"/>
-                <w:lang w:val="en-US"/>
-              </w:rPr>
-            </w:pPr>
-            <w:r>
-              <w:rPr>
-                <w:sz w:val="22"/>
-                <w:lang w:val="en-US"/>
-              </w:rPr>
-              <w:t>135</w:t>
-            </w:r>
-          </w:p>
-        </w:tc>
-        <w:tc>
-          <w:tcPr>
-            <w:tcW w:w="884" w:type="dxa"/>
-          </w:tcPr>
-          <w:p>
-            <w:pPr>
-              <w:rPr>
-                <w:sz w:val="22"/>
-                <w:lang w:val="en-US"/>
-              </w:rPr>
-            </w:pPr>
-            <w:r>
-              <w:rPr>
-                <w:sz w:val="22"/>
-                <w:lang w:val="en-US"/>
-              </w:rPr>
-              <w:t>180</w:t>
-            </w:r>
-          </w:p>
-        </w:tc>
-      </w:tr>
-      <w:tr>
-        <w:tc>
-          <w:tcPr>
-            <w:tcW w:w="1764" w:type="dxa"/>
-          </w:tcPr>
-          <w:p>
-            <w:pPr>
-              <w:rPr>
-                <w:sz w:val="22"/>
-                <w:lang w:val="en-US"/>
-              </w:rPr>
-            </w:pPr>
-            <w:r>
-              <w:rPr>
-                <w:rFonts w:cs="Arial"/>
-                <w:sz w:val="22"/>
-              </w:rPr>
-              <w:t>Gymnastique</w:t>
-            </w:r>
-          </w:p>
-        </w:tc>
-        <w:tc>
-          <w:tcPr>
-            <w:tcW w:w="1030" w:type="dxa"/>
-          </w:tcPr>
-          <w:p>
-            <w:pPr>
-              <w:rPr>
-                <w:sz w:val="22"/>
-                <w:lang w:val="en-US"/>
-              </w:rPr>
-            </w:pPr>
-            <w:r>
-              <w:rPr>
-                <w:sz w:val="22"/>
-                <w:lang w:val="en-US"/>
-              </w:rPr>
-              <w:t>14</w:t>
-            </w:r>
-          </w:p>
-        </w:tc>
-        <w:tc>
-          <w:tcPr>
-            <w:tcW w:w="1044" w:type="dxa"/>
-          </w:tcPr>
-          <w:p>
-            <w:pPr>
-              <w:rPr>
-                <w:sz w:val="22"/>
-                <w:lang w:val="en-US"/>
-              </w:rPr>
-            </w:pPr>
-            <w:r>
-              <w:rPr>
-                <w:sz w:val="22"/>
-                <w:lang w:val="en-US"/>
-              </w:rPr>
-              <w:t>87</w:t>
-            </w:r>
-          </w:p>
-        </w:tc>
-        <w:tc>
-          <w:tcPr>
-            <w:tcW w:w="884" w:type="dxa"/>
-          </w:tcPr>
-          <w:p>
-            <w:pPr>
-              <w:rPr>
-                <w:sz w:val="22"/>
-                <w:lang w:val="en-US"/>
-              </w:rPr>
-            </w:pPr>
-            <w:r>
-              <w:rPr>
-                <w:sz w:val="22"/>
-                <w:lang w:val="en-US"/>
-              </w:rPr>
-              <w:t>101</w:t>
-            </w:r>
-          </w:p>
-        </w:tc>
-      </w:tr>
-      <w:tr>
-        <w:tc>
-          <w:tcPr>
-            <w:tcW w:w="1764" w:type="dxa"/>
-          </w:tcPr>
-          <w:p>
-            <w:pPr>
-              <w:rPr>
-                <w:sz w:val="22"/>
-                <w:lang w:val="en-US"/>
-              </w:rPr>
-            </w:pPr>
-            <w:r>
-              <w:rPr>
-                <w:rFonts w:cs="Arial"/>
-                <w:sz w:val="22"/>
-              </w:rPr>
-              <w:t>Total</w:t>
-            </w:r>
-          </w:p>
-        </w:tc>
-        <w:tc>
-          <w:tcPr>
-            <w:tcW w:w="1030" w:type="dxa"/>
-          </w:tcPr>
-          <w:p>
-            <w:pPr>
-              <w:rPr>
-                <w:sz w:val="22"/>
-                <w:lang w:val="en-US"/>
-              </w:rPr>
-            </w:pPr>
-            <w:r>
-              <w:rPr>
-                <w:sz w:val="22"/>
-                <w:lang w:val="en-US"/>
-              </w:rPr>
-              <w:t>132</w:t>
-            </w:r>
-          </w:p>
-        </w:tc>
-        <w:tc>
-          <w:tcPr>
-            <w:tcW w:w="1044" w:type="dxa"/>
-          </w:tcPr>
-          <w:p>
-            <w:pPr>
-              <w:rPr>
-                <w:sz w:val="22"/>
-                <w:lang w:val="en-US"/>
-              </w:rPr>
-            </w:pPr>
-            <w:r>
-              <w:rPr>
-                <w:sz w:val="22"/>
-                <w:lang w:val="en-US"/>
-              </w:rPr>
-              <w:t>396</w:t>
-            </w:r>
-          </w:p>
-        </w:tc>
-        <w:tc>
-          <w:tcPr>
-            <w:tcW w:w="884" w:type="dxa"/>
-          </w:tcPr>
-          <w:p>
-            <w:pPr>
-              <w:rPr>
-                <w:sz w:val="22"/>
-                <w:lang w:val="en-US"/>
-              </w:rPr>
-            </w:pPr>
-            <w:r>
-              <w:rPr>
-                <w:sz w:val="22"/>
-                <w:lang w:val="en-US"/>
-              </w:rPr>
-              <w:t>528</w:t>
-            </w:r>
-          </w:p>
-        </w:tc>
-      </w:tr>
-    </w:tbl>
-    <w:p>
-      <w:pPr>
-        <w:rPr>
-          <w:rFonts w:eastAsiaTheme="minorEastAsia"/>
-          <w:sz w:val="22"/>
-        </w:rPr>
-      </w:pPr>
-      <w:r>
-        <w:rPr>
-          <w:b/>
-          <w:sz w:val="22"/>
-        </w:rPr>
-        <w:br/>
-      </w:r>
-      <w:r>
-        <w:rPr>
-          <w:b/>
-          <w:sz w:val="22"/>
-        </w:rPr>
-        <w:t>Exemple.</w:t>
-      </w:r>
-      <w:r>
-        <w:rPr>
-          <w:sz w:val="22"/>
-        </w:rPr>
-        <w:t xml:space="preserve"> On donne la répartition des licenciés dans un club.</w:t>
-      </w:r>
-      <w:r>
-        <w:rPr>
-          <w:sz w:val="22"/>
-        </w:rPr>
-        <w:t xml:space="preserve"> </w:t>
-      </w:r>
-      <w:r>
-        <w:rPr>
-          <w:sz w:val="22"/>
-        </w:rPr>
-        <w:t>On tire au sort une personne de ce club pour une tombola et on considère les événements A : « La personne est adulte. » et B : « La personne pratique le basket-ball. »</w:t>
-      </w:r>
-      <w:r>
-        <w:rPr>
-          <w:sz w:val="22"/>
-        </w:rPr>
-        <w:t xml:space="preserve">. </w:t>
-      </w:r>
-      <w:r>
-        <w:rPr>
-          <w:sz w:val="22"/>
-        </w:rPr>
-        <w:br/>
-      </w:r>
-      <w:r>
-        <w:rPr>
-          <w:sz w:val="22"/>
-        </w:rPr>
-        <w:t>On constate que</w:t>
-      </w:r>
-      <w:r>
-        <w:rPr>
-          <w:sz w:val="22"/>
-        </w:rPr>
-        <w:t xml:space="preserve"> </w:t>
-      </w:r>
-      <m:oMath>
-        <m:r>
-          <w:rPr>
-            <w:rFonts w:ascii="Cambria Math" w:hAnsi="Cambria Math"/>
-            <w:sz w:val="22"/>
-          </w:rPr>
-          <m:t>P</m:t>
-        </m:r>
-        <m:d>
-          <m:dPr>
-            <m:ctrlPr>
-              <w:rPr>
-                <w:rFonts w:ascii="Cambria Math" w:hAnsi="Cambria Math"/>
-                <w:i/>
-                <w:sz w:val="22"/>
-              </w:rPr>
-            </m:ctrlPr>
-          </m:dPr>
-          <m:e>
-            <m:r>
-              <w:rPr>
-                <w:rFonts w:ascii="Cambria Math" w:hAnsi="Cambria Math"/>
-                <w:sz w:val="22"/>
-              </w:rPr>
-              <m:t>A</m:t>
-            </m:r>
-          </m:e>
-        </m:d>
-        <m:r>
-          <w:rPr>
-            <w:rFonts w:ascii="Cambria Math" w:hAnsi="Cambria Math"/>
-            <w:sz w:val="22"/>
-          </w:rPr>
-          <m:t>=</m:t>
-        </m:r>
-        <m:f>
-          <m:fPr>
-            <m:ctrlPr>
-              <w:rPr>
-                <w:rStyle w:val="Sous-titreCar"/>
-                <w:rFonts w:ascii="Cambria Math" w:hAnsi="Cambria Math"/>
-                <w:i/>
-                <w:iCs w:val="0"/>
-                <w:color w:val="auto"/>
-                <w:sz w:val="22"/>
-                <w:szCs w:val="22"/>
-              </w:rPr>
-            </m:ctrlPr>
-          </m:fPr>
-          <m:num>
-            <m:r>
-              <w:rPr>
-                <w:rStyle w:val="Sous-titreCar"/>
-                <w:rFonts w:ascii="Cambria Math" w:hAnsi="Cambria Math"/>
-                <w:color w:val="auto"/>
-                <w:sz w:val="22"/>
-                <w:szCs w:val="22"/>
-              </w:rPr>
-              <m:t>132</m:t>
-            </m:r>
-          </m:num>
-          <m:den>
-            <m:r>
-              <w:rPr>
-                <w:rStyle w:val="Sous-titreCar"/>
-                <w:rFonts w:ascii="Cambria Math" w:hAnsi="Cambria Math"/>
-                <w:color w:val="auto"/>
-                <w:sz w:val="22"/>
-                <w:szCs w:val="22"/>
-              </w:rPr>
-              <m:t>528</m:t>
-            </m:r>
-          </m:den>
-        </m:f>
-        <m:r>
-          <w:rPr>
-            <w:rStyle w:val="Sous-titreCar"/>
-            <w:rFonts w:ascii="Cambria Math" w:hAnsi="Cambria Math"/>
-            <w:color w:val="auto"/>
-            <w:sz w:val="22"/>
-            <w:szCs w:val="22"/>
-          </w:rPr>
-          <m:t>=0,25</m:t>
-        </m:r>
-      </m:oMath>
-      <w:r>
-        <w:rPr>
-          <w:rFonts w:eastAsiaTheme="minorEastAsia"/>
-          <w:sz w:val="22"/>
-        </w:rPr>
-        <w:t xml:space="preserve"> </w:t>
-      </w:r>
-      <w:r>
-        <w:rPr>
-          <w:rFonts w:eastAsiaTheme="minorEastAsia"/>
-          <w:sz w:val="22"/>
-        </w:rPr>
-        <w:t xml:space="preserve">      </w:t>
-      </w:r>
-      <w:r>
-        <w:rPr>
-          <w:rFonts w:eastAsiaTheme="minorEastAsia"/>
-          <w:sz w:val="22"/>
-        </w:rPr>
-        <w:t xml:space="preserve">et </w:t>
-      </w:r>
-      <m:oMath>
-        <m:sSub>
-          <m:sSubPr>
-            <m:ctrlPr>
-              <w:rPr>
-                <w:rFonts w:ascii="Cambria Math" w:eastAsiaTheme="minorEastAsia" w:hAnsi="Cambria Math"/>
-                <w:i/>
-                <w:sz w:val="22"/>
-              </w:rPr>
-            </m:ctrlPr>
-          </m:sSubPr>
-          <m:e>
-            <m:r>
-              <w:rPr>
-                <w:rFonts w:ascii="Cambria Math" w:eastAsiaTheme="minorEastAsia" w:hAnsi="Cambria Math"/>
-                <w:sz w:val="22"/>
-              </w:rPr>
-              <m:t>P</m:t>
-            </m:r>
-          </m:e>
-          <m:sub>
-            <m:r>
-              <w:rPr>
-                <w:rFonts w:ascii="Cambria Math" w:eastAsiaTheme="minorEastAsia" w:hAnsi="Cambria Math"/>
-                <w:sz w:val="22"/>
-              </w:rPr>
-              <m:t>B</m:t>
-            </m:r>
-          </m:sub>
-        </m:sSub>
-        <m:d>
-          <m:dPr>
-            <m:ctrlPr>
-              <w:rPr>
-                <w:rFonts w:ascii="Cambria Math" w:eastAsiaTheme="minorEastAsia" w:hAnsi="Cambria Math"/>
-                <w:i/>
-                <w:sz w:val="22"/>
-              </w:rPr>
-            </m:ctrlPr>
-          </m:dPr>
-          <m:e>
-            <m:r>
-              <w:rPr>
-                <w:rFonts w:ascii="Cambria Math" w:eastAsiaTheme="minorEastAsia" w:hAnsi="Cambria Math"/>
-                <w:sz w:val="22"/>
-              </w:rPr>
-              <m:t>A</m:t>
-            </m:r>
-          </m:e>
-        </m:d>
-        <m:r>
-          <w:rPr>
-            <w:rFonts w:ascii="Cambria Math" w:eastAsiaTheme="minorEastAsia" w:hAnsi="Cambria Math"/>
-            <w:sz w:val="22"/>
-          </w:rPr>
-          <m:t>=</m:t>
-        </m:r>
-        <m:f>
-          <m:fPr>
-            <m:ctrlPr>
-              <w:rPr>
-                <w:rStyle w:val="Sous-titreCar"/>
-                <w:rFonts w:ascii="Cambria Math" w:hAnsi="Cambria Math"/>
-                <w:i/>
-                <w:iCs w:val="0"/>
-                <w:color w:val="auto"/>
-                <w:sz w:val="22"/>
-                <w:szCs w:val="22"/>
-              </w:rPr>
-            </m:ctrlPr>
-          </m:fPr>
-          <m:num>
-            <m:r>
-              <w:rPr>
-                <w:rStyle w:val="Sous-titreCar"/>
-                <w:rFonts w:ascii="Cambria Math" w:hAnsi="Cambria Math"/>
-                <w:color w:val="auto"/>
-                <w:sz w:val="22"/>
-                <w:szCs w:val="22"/>
-              </w:rPr>
-              <m:t>45</m:t>
-            </m:r>
-          </m:num>
-          <m:den>
-            <m:r>
-              <w:rPr>
-                <w:rStyle w:val="Sous-titreCar"/>
-                <w:rFonts w:ascii="Cambria Math" w:hAnsi="Cambria Math"/>
-                <w:color w:val="auto"/>
-                <w:sz w:val="22"/>
-                <w:szCs w:val="22"/>
-              </w:rPr>
-              <m:t>180</m:t>
-            </m:r>
-          </m:den>
-        </m:f>
-        <m:r>
-          <w:rPr>
-            <w:rStyle w:val="Sous-titreCar"/>
-            <w:rFonts w:ascii="Cambria Math" w:hAnsi="Cambria Math"/>
-            <w:color w:val="auto"/>
-            <w:sz w:val="22"/>
-            <w:szCs w:val="22"/>
-          </w:rPr>
-          <m:t>=0,25</m:t>
-        </m:r>
-      </m:oMath>
-      <w:r>
-        <w:rPr>
-          <w:rStyle w:val="Sous-titreCar"/>
-          <w:color w:val="auto"/>
-          <w:sz w:val="22"/>
-          <w:szCs w:val="22"/>
-        </w:rPr>
-        <w:t>.</w:t>
-      </w:r>
-      <w:r>
-        <w:rPr>
-          <w:rFonts w:eastAsiaTheme="minorEastAsia"/>
-          <w:sz w:val="22"/>
-        </w:rPr>
-        <w:t xml:space="preserve"> </w:t>
-      </w:r>
-      <w:r>
-        <w:rPr>
-          <w:rFonts w:eastAsiaTheme="minorEastAsia"/>
-          <w:sz w:val="22"/>
-        </w:rPr>
-        <w:t xml:space="preserve">  </w:t>
-      </w:r>
-      <w:r>
-        <w:rPr>
-          <w:rFonts w:eastAsiaTheme="minorEastAsia"/>
-          <w:sz w:val="22"/>
-        </w:rPr>
-        <w:br/>
-      </w:r>
-      <w:r>
-        <w:rPr>
-          <w:rFonts w:eastAsiaTheme="minorEastAsia"/>
-          <w:sz w:val="22"/>
-        </w:rPr>
-        <w:t xml:space="preserve">Ainsi </w:t>
-      </w:r>
-      <m:oMath>
-        <m:r>
-          <w:rPr>
-            <w:rFonts w:ascii="Cambria Math" w:eastAsiaTheme="minorEastAsia" w:hAnsi="Cambria Math"/>
-            <w:sz w:val="22"/>
-          </w:rPr>
-          <m:t>P</m:t>
-        </m:r>
-        <m:d>
-          <m:dPr>
-            <m:ctrlPr>
-              <w:rPr>
-                <w:rFonts w:ascii="Cambria Math" w:eastAsiaTheme="minorEastAsia" w:hAnsi="Cambria Math"/>
-                <w:i/>
-                <w:sz w:val="22"/>
-              </w:rPr>
-            </m:ctrlPr>
-          </m:dPr>
-          <m:e>
-            <m:r>
-              <w:rPr>
-                <w:rFonts w:ascii="Cambria Math" w:eastAsiaTheme="minorEastAsia" w:hAnsi="Cambria Math"/>
-                <w:sz w:val="22"/>
-              </w:rPr>
-              <m:t>A</m:t>
-            </m:r>
-          </m:e>
-        </m:d>
-        <m:r>
-          <w:rPr>
-            <w:rFonts w:ascii="Cambria Math" w:eastAsiaTheme="minorEastAsia" w:hAnsi="Cambria Math"/>
-            <w:sz w:val="22"/>
-          </w:rPr>
-          <m:t>=</m:t>
-        </m:r>
-        <m:sSub>
-          <m:sSubPr>
-            <m:ctrlPr>
-              <w:rPr>
-                <w:rFonts w:ascii="Cambria Math" w:eastAsiaTheme="minorEastAsia" w:hAnsi="Cambria Math"/>
-                <w:i/>
-                <w:sz w:val="22"/>
-              </w:rPr>
-            </m:ctrlPr>
-          </m:sSubPr>
-          <m:e>
-            <m:r>
-              <w:rPr>
-                <w:rFonts w:ascii="Cambria Math" w:eastAsiaTheme="minorEastAsia" w:hAnsi="Cambria Math"/>
-                <w:sz w:val="22"/>
-              </w:rPr>
-              <m:t>P</m:t>
-            </m:r>
-          </m:e>
-          <m:sub>
-            <m:r>
-              <w:rPr>
-                <w:rFonts w:ascii="Cambria Math" w:eastAsiaTheme="minorEastAsia" w:hAnsi="Cambria Math"/>
-                <w:sz w:val="22"/>
-              </w:rPr>
-              <m:t>B</m:t>
-            </m:r>
-          </m:sub>
-        </m:sSub>
-        <m:d>
-          <m:dPr>
-            <m:ctrlPr>
-              <w:rPr>
-                <w:rFonts w:ascii="Cambria Math" w:eastAsiaTheme="minorEastAsia" w:hAnsi="Cambria Math"/>
-                <w:i/>
-                <w:sz w:val="22"/>
-              </w:rPr>
-            </m:ctrlPr>
-          </m:dPr>
-          <m:e>
-            <m:r>
-              <w:rPr>
-                <w:rFonts w:ascii="Cambria Math" w:eastAsiaTheme="minorEastAsia" w:hAnsi="Cambria Math"/>
-                <w:sz w:val="22"/>
-              </w:rPr>
-              <m:t>A</m:t>
-            </m:r>
-          </m:e>
-        </m:d>
-      </m:oMath>
-      <w:r>
-        <w:rPr>
-          <w:rFonts w:eastAsiaTheme="minorEastAsia"/>
-          <w:sz w:val="22"/>
-        </w:rPr>
-        <w:t xml:space="preserve"> donc </w:t>
-      </w:r>
-      <m:oMath>
-        <m:r>
-          <w:rPr>
-            <w:rFonts w:ascii="Cambria Math" w:eastAsiaTheme="minorEastAsia" w:hAnsi="Cambria Math"/>
-            <w:sz w:val="22"/>
-          </w:rPr>
-          <m:t>A</m:t>
-        </m:r>
-      </m:oMath>
-      <w:r>
-        <w:rPr>
-          <w:rFonts w:eastAsiaTheme="minorEastAsia"/>
-          <w:sz w:val="22"/>
-        </w:rPr>
-        <w:t xml:space="preserve"> et </w:t>
-      </w:r>
-      <m:oMath>
-        <m:r>
-          <w:rPr>
-            <w:rFonts w:ascii="Cambria Math" w:eastAsiaTheme="minorEastAsia" w:hAnsi="Cambria Math"/>
-            <w:sz w:val="22"/>
-          </w:rPr>
-          <m:t>B</m:t>
-        </m:r>
-      </m:oMath>
-      <w:r>
-        <w:rPr>
-          <w:rFonts w:eastAsiaTheme="minorEastAsia"/>
-          <w:sz w:val="22"/>
-        </w:rPr>
-        <w:t xml:space="preserve"> sont indépendants.</w:t>
-      </w:r>
-    </w:p>
-    <w:tbl>
-      <w:tblPr>
-        <w:tblStyle w:val="Grilledutableau"/>
-        <w:tblW w:w="0" w:type="auto"/>
-        <w:tblLook w:val="04A0" w:firstRow="1" w:lastRow="0" w:firstColumn="1" w:lastColumn="0" w:noHBand="0" w:noVBand="1"/>
-      </w:tblPr>
-      <w:tblGrid>
-        <w:gridCol w:w="10606"/>
-      </w:tblGrid>
-      <w:tr>
-        <w:tc>
-          <w:tcPr>
-            <w:tcW w:w="10606" w:type="dxa"/>
-          </w:tcPr>
-          <w:p>
-            <w:pPr>
-              <w:rPr>
-                <w:rFonts w:eastAsiaTheme="minorEastAsia"/>
-                <w:color w:val="C00000"/>
-                <w:sz w:val="22"/>
-              </w:rPr>
-            </w:pPr>
-            <w:r>
-              <w:rPr>
-                <w:rFonts w:eastAsiaTheme="minorEastAsia"/>
-                <w:b/>
                 <w:color w:val="FF0000"/>
                 <w:sz w:val="22"/>
               </w:rPr>
-              <w:t>Propriété.</w:t>
-            </w:r>
-            <w:r>
-              <w:rPr>
-                <w:rFonts w:eastAsiaTheme="minorEastAsia"/>
-                <w:color w:val="FF0000"/>
-                <w:sz w:val="22"/>
-              </w:rPr>
-              <w:t xml:space="preserve"> Indépendance et intersection</w:t>
+              <w:t xml:space="preserve"> de probabilités non nulles.</w:t>
             </w:r>
             <w:r>
               <w:rPr>
@@ -10313,13 +10706,71 @@
         <w:rPr>
           <w:sz w:val="22"/>
         </w:rPr>
-        <w:t>Dans l’exemple précédent, on appelle G l’événement « La personne pratique la gymnastique ».</w:t>
-      </w:r>
-      <w:r>
-        <w:rPr>
-          <w:sz w:val="22"/>
-        </w:rPr>
-        <w:t xml:space="preserve"> On a alors </w:t>
+        <w:t>On observe le résultat d’un lancer de dé équilibré, et on observe le temps qu’il fait aujourd’hui.</w:t>
+      </w:r>
+      <w:r>
+        <w:rPr>
+          <w:sz w:val="22"/>
+        </w:rPr>
+        <w:br/>
+        <w:t xml:space="preserve">On </w:t>
+      </w:r>
+      <w:r>
+        <w:rPr>
+          <w:sz w:val="22"/>
+        </w:rPr>
+        <w:t xml:space="preserve">note </w:t>
+      </w:r>
+      <m:oMath>
+        <m:r>
+          <w:rPr>
+            <w:rFonts w:ascii="Cambria Math" w:hAnsi="Cambria Math"/>
+            <w:sz w:val="22"/>
+          </w:rPr>
+          <m:t>A =</m:t>
+        </m:r>
+      </m:oMath>
+      <w:r>
+        <w:rPr>
+          <w:rFonts w:eastAsiaTheme="minorEastAsia"/>
+          <w:sz w:val="22"/>
+        </w:rPr>
+        <w:t xml:space="preserve"> </w:t>
+      </w:r>
+      <w:r>
+        <w:rPr>
+          <w:sz w:val="22"/>
+        </w:rPr>
+        <w:t xml:space="preserve">" Il pleut ", et </w:t>
+      </w:r>
+      <m:oMath>
+        <m:r>
+          <w:rPr>
+            <w:rFonts w:ascii="Cambria Math" w:hAnsi="Cambria Math"/>
+            <w:sz w:val="22"/>
+          </w:rPr>
+          <m:t>B</m:t>
+        </m:r>
+        <m:r>
+          <w:rPr>
+            <w:rFonts w:ascii="Cambria Math" w:eastAsiaTheme="minorEastAsia" w:hAnsi="Cambria Math"/>
+            <w:sz w:val="22"/>
+          </w:rPr>
+          <m:t>=</m:t>
+        </m:r>
+      </m:oMath>
+      <w:r>
+        <w:rPr>
+          <w:rFonts w:eastAsiaTheme="minorEastAsia"/>
+          <w:sz w:val="22"/>
+        </w:rPr>
+        <w:t xml:space="preserve"> " Obtenir le numéro</w:t>
+      </w:r>
+      <w:r>
+        <w:rPr>
+          <w:sz w:val="22"/>
+        </w:rPr>
+        <w:t xml:space="preserve"> 6 ".  On suppose que </w:t>
       </w:r>
       <m:oMath>
         <m:r>
@@ -10360,48 +10811,202 @@
           <m:fPr>
             <m:ctrlPr>
               <w:rPr>
-                <w:rStyle w:val="Sous-titreCar"/>
                 <w:rFonts w:ascii="Cambria Math" w:hAnsi="Cambria Math"/>
                 <w:i/>
-                <w:iCs w:val="0"/>
-                <w:color w:val="auto"/>
-                <w:sz w:val="22"/>
-                <w:szCs w:val="22"/>
+                <w:sz w:val="22"/>
               </w:rPr>
             </m:ctrlPr>
           </m:fPr>
           <m:num>
             <m:r>
               <w:rPr>
-                <w:rStyle w:val="Sous-titreCar"/>
                 <w:rFonts w:ascii="Cambria Math" w:hAnsi="Cambria Math"/>
-                <w:color w:val="auto"/>
-                <w:sz w:val="22"/>
-                <w:szCs w:val="22"/>
-              </w:rPr>
-              <m:t>132</m:t>
+                <w:sz w:val="22"/>
+              </w:rPr>
+              <m:t>1</m:t>
             </m:r>
           </m:num>
           <m:den>
             <m:r>
               <w:rPr>
-                <w:rStyle w:val="Sous-titreCar"/>
                 <w:rFonts w:ascii="Cambria Math" w:hAnsi="Cambria Math"/>
-                <w:color w:val="auto"/>
-                <w:sz w:val="22"/>
-                <w:szCs w:val="22"/>
-              </w:rPr>
-              <m:t>528</m:t>
+                <w:sz w:val="22"/>
+              </w:rPr>
+              <m:t>3</m:t>
             </m:r>
           </m:den>
         </m:f>
-        <m:r>
-          <w:rPr>
-            <w:rStyle w:val="Sous-titreCar"/>
-            <w:rFonts w:ascii="Cambria Math" w:hAnsi="Cambria Math"/>
-            <w:color w:val="auto"/>
-            <w:sz w:val="22"/>
-            <w:szCs w:val="22"/>
+      </m:oMath>
+      <w:r>
+        <w:rPr>
+          <w:rFonts w:eastAsiaTheme="minorEastAsia"/>
+          <w:sz w:val="22"/>
+        </w:rPr>
+        <w:t xml:space="preserve"> .</w:t>
+      </w:r>
+      <w:r>
+        <w:rPr>
+          <w:rFonts w:eastAsiaTheme="minorEastAsia"/>
+          <w:sz w:val="22"/>
+        </w:rPr>
+        <w:br/>
+      </w:r>
+      <w:r>
+        <w:rPr>
+          <w:rFonts w:eastAsiaTheme="minorEastAsia"/>
+          <w:sz w:val="22"/>
+        </w:rPr>
+        <w:t>Il est raisonnable de supposer que</w:t>
+      </w:r>
+      <w:r>
+        <w:rPr>
+          <w:rFonts w:eastAsiaTheme="minorEastAsia"/>
+          <w:sz w:val="22"/>
+        </w:rPr>
+        <w:t xml:space="preserve"> </w:t>
+      </w:r>
+      <m:oMath>
+        <m:r>
+          <w:rPr>
+            <w:rFonts w:ascii="Cambria Math" w:eastAsiaTheme="minorEastAsia" w:hAnsi="Cambria Math"/>
+            <w:sz w:val="22"/>
+          </w:rPr>
+          <m:t>A</m:t>
+        </m:r>
+      </m:oMath>
+      <w:r>
+        <w:rPr>
+          <w:rFonts w:eastAsiaTheme="minorEastAsia"/>
+          <w:sz w:val="22"/>
+        </w:rPr>
+        <w:t xml:space="preserve"> et </w:t>
+      </w:r>
+      <m:oMath>
+        <m:r>
+          <w:rPr>
+            <w:rFonts w:ascii="Cambria Math" w:eastAsiaTheme="minorEastAsia" w:hAnsi="Cambria Math"/>
+            <w:sz w:val="22"/>
+          </w:rPr>
+          <m:t>B</m:t>
+        </m:r>
+      </m:oMath>
+      <w:r>
+        <w:rPr>
+          <w:rFonts w:eastAsiaTheme="minorEastAsia"/>
+          <w:sz w:val="22"/>
+        </w:rPr>
+        <w:t xml:space="preserve"> sont indépendants car ils n’ont pas d’influence l’un sur l’autre.</w:t>
+      </w:r>
+      <w:r>
+        <w:rPr>
+          <w:rFonts w:eastAsiaTheme="minorEastAsia"/>
+          <w:sz w:val="22"/>
+        </w:rPr>
+        <w:br/>
+        <w:t xml:space="preserve">On en déduit que </w:t>
+      </w:r>
+      <m:oMath>
+        <m:r>
+          <w:rPr>
+            <w:rFonts w:ascii="Cambria Math" w:eastAsiaTheme="minorEastAsia" w:hAnsi="Cambria Math"/>
+            <w:sz w:val="22"/>
+          </w:rPr>
+          <m:t>P</m:t>
+        </m:r>
+      </m:oMath>
+      <w:r>
+        <w:rPr>
+          <w:rFonts w:eastAsiaTheme="minorEastAsia"/>
+          <w:sz w:val="22"/>
+        </w:rPr>
+        <w:t xml:space="preserve">(" Il pleut et on obtient le numéro 6 ") </w:t>
+      </w:r>
+      <m:oMath>
+        <m:r>
+          <w:rPr>
+            <w:rFonts w:ascii="Cambria Math" w:eastAsiaTheme="minorEastAsia" w:hAnsi="Cambria Math"/>
+            <w:sz w:val="22"/>
+          </w:rPr>
+          <m:t>=P</m:t>
+        </m:r>
+        <m:d>
+          <m:dPr>
+            <m:ctrlPr>
+              <w:rPr>
+                <w:rFonts w:ascii="Cambria Math" w:eastAsiaTheme="minorEastAsia" w:hAnsi="Cambria Math"/>
+                <w:i/>
+                <w:sz w:val="22"/>
+              </w:rPr>
+            </m:ctrlPr>
+          </m:dPr>
+          <m:e>
+            <m:r>
+              <w:rPr>
+                <w:rFonts w:ascii="Cambria Math" w:eastAsiaTheme="minorEastAsia" w:hAnsi="Cambria Math"/>
+                <w:sz w:val="22"/>
+              </w:rPr>
+              <m:t>A∩B</m:t>
+            </m:r>
+          </m:e>
+        </m:d>
+        <m:r>
+          <w:rPr>
+            <w:rFonts w:ascii="Cambria Math" w:eastAsiaTheme="minorEastAsia" w:hAnsi="Cambria Math"/>
+            <w:sz w:val="22"/>
+          </w:rPr>
+          <m:t>=P</m:t>
+        </m:r>
+        <m:d>
+          <m:dPr>
+            <m:ctrlPr>
+              <w:rPr>
+                <w:rFonts w:ascii="Cambria Math" w:eastAsiaTheme="minorEastAsia" w:hAnsi="Cambria Math"/>
+                <w:i/>
+                <w:sz w:val="22"/>
+              </w:rPr>
+            </m:ctrlPr>
+          </m:dPr>
+          <m:e>
+            <m:r>
+              <w:rPr>
+                <w:rFonts w:ascii="Cambria Math" w:eastAsiaTheme="minorEastAsia" w:hAnsi="Cambria Math"/>
+                <w:sz w:val="22"/>
+              </w:rPr>
+              <m:t>A</m:t>
+            </m:r>
+          </m:e>
+        </m:d>
+        <m:r>
+          <w:rPr>
+            <w:rFonts w:ascii="Cambria Math" w:eastAsiaTheme="minorEastAsia" w:hAnsi="Cambria Math"/>
+            <w:sz w:val="22"/>
+          </w:rPr>
+          <m:t>×P</m:t>
+        </m:r>
+        <m:d>
+          <m:dPr>
+            <m:ctrlPr>
+              <w:rPr>
+                <w:rFonts w:ascii="Cambria Math" w:eastAsiaTheme="minorEastAsia" w:hAnsi="Cambria Math"/>
+                <w:i/>
+                <w:sz w:val="22"/>
+              </w:rPr>
+            </m:ctrlPr>
+          </m:dPr>
+          <m:e>
+            <m:r>
+              <w:rPr>
+                <w:rFonts w:ascii="Cambria Math" w:eastAsiaTheme="minorEastAsia" w:hAnsi="Cambria Math"/>
+                <w:sz w:val="22"/>
+              </w:rPr>
+              <m:t>B</m:t>
+            </m:r>
+          </m:e>
+        </m:d>
+        <m:r>
+          <w:rPr>
+            <w:rFonts w:ascii="Cambria Math" w:eastAsiaTheme="minorEastAsia" w:hAnsi="Cambria Math"/>
+            <w:sz w:val="22"/>
           </w:rPr>
           <m:t>=</m:t>
         </m:r>
@@ -10409,24 +11014,17 @@
           <m:fPr>
             <m:ctrlPr>
               <w:rPr>
-                <w:rStyle w:val="Sous-titreCar"/>
-                <w:rFonts w:ascii="Cambria Math" w:hAnsi="Cambria Math"/>
+                <w:rFonts w:ascii="Cambria Math" w:eastAsiaTheme="minorEastAsia" w:hAnsi="Cambria Math"/>
                 <w:i/>
-                <w:iCs w:val="0"/>
-                <w:color w:val="auto"/>
-                <w:sz w:val="22"/>
-                <w:szCs w:val="22"/>
+                <w:sz w:val="22"/>
               </w:rPr>
             </m:ctrlPr>
           </m:fPr>
           <m:num>
             <m:r>
               <w:rPr>
-                <w:rStyle w:val="Sous-titreCar"/>
-                <w:rFonts w:ascii="Cambria Math" w:hAnsi="Cambria Math"/>
-                <w:color w:val="auto"/>
-                <w:sz w:val="22"/>
-                <w:szCs w:val="22"/>
+                <w:rFonts w:ascii="Cambria Math" w:eastAsiaTheme="minorEastAsia" w:hAnsi="Cambria Math"/>
+                <w:sz w:val="22"/>
               </w:rPr>
               <m:t>1</m:t>
             </m:r>
@@ -10434,13 +11032,82 @@
           <m:den>
             <m:r>
               <w:rPr>
-                <w:rStyle w:val="Sous-titreCar"/>
-                <w:rFonts w:ascii="Cambria Math" w:hAnsi="Cambria Math"/>
-                <w:color w:val="auto"/>
-                <w:sz w:val="22"/>
-                <w:szCs w:val="22"/>
-              </w:rPr>
-              <m:t>4</m:t>
+                <w:rFonts w:ascii="Cambria Math" w:eastAsiaTheme="minorEastAsia" w:hAnsi="Cambria Math"/>
+                <w:sz w:val="22"/>
+              </w:rPr>
+              <m:t>3</m:t>
+            </m:r>
+          </m:den>
+        </m:f>
+        <m:r>
+          <w:rPr>
+            <w:rFonts w:ascii="Cambria Math" w:eastAsiaTheme="minorEastAsia" w:hAnsi="Cambria Math"/>
+            <w:sz w:val="22"/>
+          </w:rPr>
+          <m:t>×</m:t>
+        </m:r>
+        <m:f>
+          <m:fPr>
+            <m:ctrlPr>
+              <w:rPr>
+                <w:rFonts w:ascii="Cambria Math" w:eastAsiaTheme="minorEastAsia" w:hAnsi="Cambria Math"/>
+                <w:i/>
+                <w:sz w:val="22"/>
+              </w:rPr>
+            </m:ctrlPr>
+          </m:fPr>
+          <m:num>
+            <m:r>
+              <w:rPr>
+                <w:rFonts w:ascii="Cambria Math" w:eastAsiaTheme="minorEastAsia" w:hAnsi="Cambria Math"/>
+                <w:sz w:val="22"/>
+              </w:rPr>
+              <m:t>1</m:t>
+            </m:r>
+          </m:num>
+          <m:den>
+            <m:r>
+              <w:rPr>
+                <w:rFonts w:ascii="Cambria Math" w:eastAsiaTheme="minorEastAsia" w:hAnsi="Cambria Math"/>
+                <w:sz w:val="22"/>
+              </w:rPr>
+              <m:t>6</m:t>
+            </m:r>
+          </m:den>
+        </m:f>
+        <m:r>
+          <w:rPr>
+            <w:rFonts w:ascii="Cambria Math" w:eastAsiaTheme="minorEastAsia" w:hAnsi="Cambria Math"/>
+            <w:sz w:val="22"/>
+          </w:rPr>
+          <m:t>=</m:t>
+        </m:r>
+        <m:f>
+          <m:fPr>
+            <m:ctrlPr>
+              <w:rPr>
+                <w:rFonts w:ascii="Cambria Math" w:eastAsiaTheme="minorEastAsia" w:hAnsi="Cambria Math"/>
+                <w:i/>
+                <w:sz w:val="22"/>
+              </w:rPr>
+            </m:ctrlPr>
+          </m:fPr>
+          <m:num>
+            <m:r>
+              <w:rPr>
+                <w:rFonts w:ascii="Cambria Math" w:eastAsiaTheme="minorEastAsia" w:hAnsi="Cambria Math"/>
+                <w:sz w:val="22"/>
+              </w:rPr>
+              <m:t>1</m:t>
+            </m:r>
+          </m:num>
+          <m:den>
+            <m:r>
+              <w:rPr>
+                <w:rFonts w:ascii="Cambria Math" w:eastAsiaTheme="minorEastAsia" w:hAnsi="Cambria Math"/>
+                <w:sz w:val="22"/>
+              </w:rPr>
+              <m:t>18</m:t>
             </m:r>
           </m:den>
         </m:f>
@@ -10450,8 +11117,88 @@
           <w:rFonts w:eastAsiaTheme="minorEastAsia"/>
           <w:sz w:val="22"/>
         </w:rPr>
-        <w:t xml:space="preserve">        et </w:t>
-      </w:r>
+        <w:t xml:space="preserve"> </w:t>
+      </w:r>
+    </w:p>
+    <w:p>
+      <w:pPr>
+        <w:rPr>
+          <w:rFonts w:eastAsiaTheme="minorEastAsia"/>
+          <w:sz w:val="22"/>
+        </w:rPr>
+      </w:pPr>
+      <w:r>
+        <w:rPr>
+          <w:rFonts w:eastAsiaTheme="minorEastAsia"/>
+          <w:b/>
+          <w:sz w:val="22"/>
+        </w:rPr>
+        <w:t>Preuve</w:t>
+      </w:r>
+      <w:r>
+        <w:rPr>
+          <w:rFonts w:eastAsiaTheme="minorEastAsia"/>
+          <w:sz w:val="22"/>
+        </w:rPr>
+        <w:t xml:space="preserve">. </w:t>
+      </w:r>
+      <m:oMath>
+        <m:r>
+          <w:rPr>
+            <w:rFonts w:ascii="Cambria Math" w:eastAsiaTheme="minorEastAsia" w:hAnsi="Cambria Math"/>
+            <w:sz w:val="22"/>
+          </w:rPr>
+          <m:t>A</m:t>
+        </m:r>
+      </m:oMath>
+      <w:r>
+        <w:rPr>
+          <w:rFonts w:eastAsiaTheme="minorEastAsia"/>
+          <w:sz w:val="22"/>
+        </w:rPr>
+        <w:t xml:space="preserve"> </w:t>
+      </w:r>
+      <w:proofErr w:type="gramStart"/>
+      <w:r>
+        <w:rPr>
+          <w:rFonts w:eastAsiaTheme="minorEastAsia"/>
+          <w:sz w:val="22"/>
+        </w:rPr>
+        <w:t>et</w:t>
+      </w:r>
+      <w:proofErr w:type="gramEnd"/>
+      <w:r>
+        <w:rPr>
+          <w:rFonts w:eastAsiaTheme="minorEastAsia"/>
+          <w:sz w:val="22"/>
+        </w:rPr>
+        <w:t xml:space="preserve"> </w:t>
+      </w:r>
+      <m:oMath>
+        <m:r>
+          <w:rPr>
+            <w:rFonts w:ascii="Cambria Math" w:eastAsiaTheme="minorEastAsia" w:hAnsi="Cambria Math"/>
+            <w:sz w:val="22"/>
+          </w:rPr>
+          <m:t>B</m:t>
+        </m:r>
+      </m:oMath>
+      <w:r>
+        <w:rPr>
+          <w:rFonts w:eastAsiaTheme="minorEastAsia"/>
+          <w:sz w:val="22"/>
+        </w:rPr>
+        <w:t xml:space="preserve"> indépendants </w:t>
+      </w:r>
+      <m:oMath>
+        <m:r>
+          <w:rPr>
+            <w:rFonts w:ascii="Cambria Math" w:eastAsiaTheme="minorEastAsia" w:hAnsi="Cambria Math"/>
+            <w:sz w:val="22"/>
+          </w:rPr>
+          <m:t>⇔</m:t>
+        </m:r>
+      </m:oMath>
       <w:r>
         <w:rPr>
           <w:rFonts w:eastAsiaTheme="minorEastAsia"/>
@@ -10483,7 +11230,90 @@
                 <w:rFonts w:ascii="Cambria Math" w:eastAsiaTheme="minorEastAsia" w:hAnsi="Cambria Math"/>
                 <w:sz w:val="22"/>
               </w:rPr>
-              <m:t>G</m:t>
+              <m:t>B</m:t>
+            </m:r>
+          </m:e>
+        </m:d>
+        <m:r>
+          <w:rPr>
+            <w:rFonts w:ascii="Cambria Math" w:eastAsiaTheme="minorEastAsia" w:hAnsi="Cambria Math"/>
+            <w:sz w:val="22"/>
+          </w:rPr>
+          <m:t>=</m:t>
+        </m:r>
+        <m:sSub>
+          <m:sSubPr>
+            <m:ctrlPr>
+              <w:rPr>
+                <w:rFonts w:ascii="Cambria Math" w:eastAsiaTheme="minorEastAsia" w:hAnsi="Cambria Math"/>
+                <w:i/>
+                <w:sz w:val="22"/>
+              </w:rPr>
+            </m:ctrlPr>
+          </m:sSubPr>
+          <m:e>
+            <m:r>
+              <w:rPr>
+                <w:rFonts w:ascii="Cambria Math" w:eastAsiaTheme="minorEastAsia" w:hAnsi="Cambria Math"/>
+                <w:sz w:val="22"/>
+              </w:rPr>
+              <m:t>P</m:t>
+            </m:r>
+          </m:e>
+          <m:sub>
+            <m:r>
+              <w:rPr>
+                <w:rFonts w:ascii="Cambria Math" w:eastAsiaTheme="minorEastAsia" w:hAnsi="Cambria Math"/>
+                <w:sz w:val="22"/>
+              </w:rPr>
+              <m:t>A</m:t>
+            </m:r>
+          </m:sub>
+        </m:sSub>
+        <m:d>
+          <m:dPr>
+            <m:ctrlPr>
+              <w:rPr>
+                <w:rFonts w:ascii="Cambria Math" w:eastAsiaTheme="minorEastAsia" w:hAnsi="Cambria Math"/>
+                <w:i/>
+                <w:sz w:val="22"/>
+              </w:rPr>
+            </m:ctrlPr>
+          </m:dPr>
+          <m:e>
+            <m:r>
+              <w:rPr>
+                <w:rFonts w:ascii="Cambria Math" w:eastAsiaTheme="minorEastAsia" w:hAnsi="Cambria Math"/>
+                <w:sz w:val="22"/>
+              </w:rPr>
+              <m:t>B</m:t>
+            </m:r>
+          </m:e>
+        </m:d>
+        <m:r>
+          <w:rPr>
+            <w:rFonts w:ascii="Cambria Math" w:eastAsiaTheme="minorEastAsia" w:hAnsi="Cambria Math"/>
+            <w:sz w:val="22"/>
+          </w:rPr>
+          <m:t>⇔P</m:t>
+        </m:r>
+        <m:d>
+          <m:dPr>
+            <m:ctrlPr>
+              <w:rPr>
+                <w:rFonts w:ascii="Cambria Math" w:eastAsiaTheme="minorEastAsia" w:hAnsi="Cambria Math"/>
+                <w:i/>
+                <w:sz w:val="22"/>
+              </w:rPr>
+            </m:ctrlPr>
+          </m:dPr>
+          <m:e>
+            <m:r>
+              <w:rPr>
+                <w:rFonts w:ascii="Cambria Math" w:eastAsiaTheme="minorEastAsia" w:hAnsi="Cambria Math"/>
+                <w:sz w:val="22"/>
+              </w:rPr>
+              <m:t>B</m:t>
             </m:r>
           </m:e>
         </m:d>
@@ -10498,71 +11328,77 @@
           <m:fPr>
             <m:ctrlPr>
               <w:rPr>
-                <w:rStyle w:val="Sous-titreCar"/>
-                <w:rFonts w:ascii="Cambria Math" w:hAnsi="Cambria Math"/>
+                <w:rFonts w:ascii="Cambria Math" w:eastAsiaTheme="minorEastAsia" w:hAnsi="Cambria Math"/>
                 <w:i/>
-                <w:iCs w:val="0"/>
-                <w:color w:val="auto"/>
-                <w:sz w:val="22"/>
-                <w:szCs w:val="22"/>
+                <w:sz w:val="22"/>
               </w:rPr>
             </m:ctrlPr>
           </m:fPr>
           <m:num>
             <m:r>
               <w:rPr>
-                <w:rStyle w:val="Sous-titreCar"/>
-                <w:rFonts w:ascii="Cambria Math" w:hAnsi="Cambria Math"/>
-                <w:color w:val="auto"/>
-                <w:sz w:val="22"/>
-                <w:szCs w:val="22"/>
-              </w:rPr>
-              <m:t>101</m:t>
-            </m:r>
+                <w:rFonts w:ascii="Cambria Math" w:eastAsiaTheme="minorEastAsia" w:hAnsi="Cambria Math"/>
+                <w:sz w:val="22"/>
+              </w:rPr>
+              <m:t>P</m:t>
+            </m:r>
+            <m:d>
+              <m:dPr>
+                <m:ctrlPr>
+                  <w:rPr>
+                    <w:rFonts w:ascii="Cambria Math" w:eastAsiaTheme="minorEastAsia" w:hAnsi="Cambria Math"/>
+                    <w:i/>
+                    <w:sz w:val="22"/>
+                  </w:rPr>
+                </m:ctrlPr>
+              </m:dPr>
+              <m:e>
+                <m:r>
+                  <w:rPr>
+                    <w:rFonts w:ascii="Cambria Math" w:eastAsiaTheme="minorEastAsia" w:hAnsi="Cambria Math"/>
+                    <w:sz w:val="22"/>
+                  </w:rPr>
+                  <m:t>A∩B</m:t>
+                </m:r>
+              </m:e>
+            </m:d>
           </m:num>
           <m:den>
             <m:r>
               <w:rPr>
-                <w:rStyle w:val="Sous-titreCar"/>
-                <w:rFonts w:ascii="Cambria Math" w:hAnsi="Cambria Math"/>
-                <w:color w:val="auto"/>
-                <w:sz w:val="22"/>
-                <w:szCs w:val="22"/>
-              </w:rPr>
-              <m:t>528</m:t>
-            </m:r>
+                <w:rFonts w:ascii="Cambria Math" w:eastAsiaTheme="minorEastAsia" w:hAnsi="Cambria Math"/>
+                <w:sz w:val="22"/>
+              </w:rPr>
+              <m:t>P</m:t>
+            </m:r>
+            <m:d>
+              <m:dPr>
+                <m:ctrlPr>
+                  <w:rPr>
+                    <w:rFonts w:ascii="Cambria Math" w:eastAsiaTheme="minorEastAsia" w:hAnsi="Cambria Math"/>
+                    <w:i/>
+                    <w:sz w:val="22"/>
+                  </w:rPr>
+                </m:ctrlPr>
+              </m:dPr>
+              <m:e>
+                <m:r>
+                  <w:rPr>
+                    <w:rFonts w:ascii="Cambria Math" w:eastAsiaTheme="minorEastAsia" w:hAnsi="Cambria Math"/>
+                    <w:sz w:val="22"/>
+                  </w:rPr>
+                  <m:t>A</m:t>
+                </m:r>
+              </m:e>
+            </m:d>
           </m:den>
         </m:f>
-      </m:oMath>
-      <w:r>
-        <w:rPr>
-          <w:rFonts w:eastAsiaTheme="minorEastAsia"/>
-          <w:sz w:val="22"/>
-        </w:rPr>
-        <w:t xml:space="preserve">  </w:t>
-      </w:r>
-      <w:r>
-        <w:rPr>
-          <w:rFonts w:eastAsiaTheme="minorEastAsia"/>
-          <w:sz w:val="22"/>
-        </w:rPr>
-        <w:t xml:space="preserve">  </w:t>
-      </w:r>
-      <w:r>
-        <w:rPr>
-          <w:rFonts w:eastAsiaTheme="minorEastAsia"/>
-          <w:sz w:val="22"/>
-        </w:rPr>
-        <w:br/>
-        <w:t xml:space="preserve">Donc </w:t>
-      </w:r>
-      <m:oMath>
         <m:r>
           <w:rPr>
             <w:rFonts w:ascii="Cambria Math" w:eastAsiaTheme="minorEastAsia" w:hAnsi="Cambria Math"/>
             <w:sz w:val="22"/>
           </w:rPr>
-          <m:t>P</m:t>
+          <m:t>⇔P</m:t>
         </m:r>
         <m:d>
           <m:dPr>
@@ -10607,7 +11443,7 @@
                 <w:rFonts w:ascii="Cambria Math" w:eastAsiaTheme="minorEastAsia" w:hAnsi="Cambria Math"/>
                 <w:sz w:val="22"/>
               </w:rPr>
-              <m:t>G</m:t>
+              <m:t>B</m:t>
             </m:r>
           </m:e>
         </m:d>
@@ -10616,149 +11452,7 @@
             <w:rFonts w:ascii="Cambria Math" w:eastAsiaTheme="minorEastAsia" w:hAnsi="Cambria Math"/>
             <w:sz w:val="22"/>
           </w:rPr>
-          <m:t>=</m:t>
-        </m:r>
-        <m:f>
-          <m:fPr>
-            <m:ctrlPr>
-              <w:rPr>
-                <w:rStyle w:val="Sous-titreCar"/>
-                <w:rFonts w:ascii="Cambria Math" w:hAnsi="Cambria Math"/>
-                <w:i/>
-                <w:iCs w:val="0"/>
-                <w:color w:val="auto"/>
-                <w:sz w:val="22"/>
-                <w:szCs w:val="22"/>
-              </w:rPr>
-            </m:ctrlPr>
-          </m:fPr>
-          <m:num>
-            <m:r>
-              <w:rPr>
-                <w:rStyle w:val="Sous-titreCar"/>
-                <w:rFonts w:ascii="Cambria Math" w:hAnsi="Cambria Math"/>
-                <w:color w:val="auto"/>
-                <w:sz w:val="22"/>
-                <w:szCs w:val="22"/>
-              </w:rPr>
-              <m:t>1</m:t>
-            </m:r>
-          </m:num>
-          <m:den>
-            <m:r>
-              <w:rPr>
-                <w:rStyle w:val="Sous-titreCar"/>
-                <w:rFonts w:ascii="Cambria Math" w:hAnsi="Cambria Math"/>
-                <w:color w:val="auto"/>
-                <w:sz w:val="22"/>
-                <w:szCs w:val="22"/>
-              </w:rPr>
-              <m:t>4</m:t>
-            </m:r>
-          </m:den>
-        </m:f>
-        <m:r>
-          <w:rPr>
-            <w:rStyle w:val="Sous-titreCar"/>
-            <w:rFonts w:ascii="Cambria Math" w:hAnsi="Cambria Math"/>
-            <w:color w:val="auto"/>
-            <w:sz w:val="22"/>
-            <w:szCs w:val="22"/>
-          </w:rPr>
-          <m:t>×</m:t>
-        </m:r>
-        <m:f>
-          <m:fPr>
-            <m:ctrlPr>
-              <w:rPr>
-                <w:rStyle w:val="Sous-titreCar"/>
-                <w:rFonts w:ascii="Cambria Math" w:hAnsi="Cambria Math"/>
-                <w:i/>
-                <w:iCs w:val="0"/>
-                <w:color w:val="auto"/>
-                <w:sz w:val="22"/>
-                <w:szCs w:val="22"/>
-              </w:rPr>
-            </m:ctrlPr>
-          </m:fPr>
-          <m:num>
-            <m:r>
-              <w:rPr>
-                <w:rStyle w:val="Sous-titreCar"/>
-                <w:rFonts w:ascii="Cambria Math" w:hAnsi="Cambria Math"/>
-                <w:color w:val="auto"/>
-                <w:sz w:val="22"/>
-                <w:szCs w:val="22"/>
-              </w:rPr>
-              <m:t>101</m:t>
-            </m:r>
-          </m:num>
-          <m:den>
-            <m:r>
-              <w:rPr>
-                <w:rStyle w:val="Sous-titreCar"/>
-                <w:rFonts w:ascii="Cambria Math" w:hAnsi="Cambria Math"/>
-                <w:color w:val="auto"/>
-                <w:sz w:val="22"/>
-                <w:szCs w:val="22"/>
-              </w:rPr>
-              <m:t>528</m:t>
-            </m:r>
-          </m:den>
-        </m:f>
-        <m:r>
-          <w:rPr>
-            <w:rStyle w:val="Sous-titreCar"/>
-            <w:rFonts w:ascii="Cambria Math" w:hAnsi="Cambria Math"/>
-            <w:color w:val="auto"/>
-            <w:sz w:val="22"/>
-            <w:szCs w:val="22"/>
-          </w:rPr>
-          <m:t>≈0,048</m:t>
-        </m:r>
-      </m:oMath>
-      <w:r>
-        <w:rPr>
-          <w:rFonts w:eastAsiaTheme="minorEastAsia"/>
-          <w:sz w:val="22"/>
-        </w:rPr>
-        <w:t xml:space="preserve"> </w:t>
-      </w:r>
-      <w:r>
-        <w:rPr>
-          <w:rFonts w:eastAsiaTheme="minorEastAsia"/>
-          <w:sz w:val="22"/>
-        </w:rPr>
-        <w:t xml:space="preserve">      </w:t>
-      </w:r>
-      <w:r>
-        <w:rPr>
-          <w:rFonts w:eastAsiaTheme="minorEastAsia"/>
-          <w:sz w:val="22"/>
-        </w:rPr>
-        <w:t>d’une part.</w:t>
-      </w:r>
-      <w:r>
-        <w:rPr>
-          <w:rFonts w:eastAsiaTheme="minorEastAsia"/>
-          <w:sz w:val="22"/>
-        </w:rPr>
-        <w:t xml:space="preserve">  </w:t>
-      </w:r>
-      <w:r>
-        <w:rPr>
-          <w:rFonts w:eastAsiaTheme="minorEastAsia"/>
-          <w:sz w:val="22"/>
-        </w:rPr>
-        <w:t>D’autre part, </w:t>
-      </w:r>
-      <m:oMath>
-        <m:r>
-          <w:rPr>
-            <w:rFonts w:ascii="Cambria Math" w:eastAsiaTheme="minorEastAsia" w:hAnsi="Cambria Math"/>
-            <w:sz w:val="22"/>
-          </w:rPr>
-          <m:t>P</m:t>
+          <m:t>=P</m:t>
         </m:r>
         <m:d>
           <m:dPr>
@@ -10776,221 +11470,11 @@
                 <w:rFonts w:ascii="Cambria Math" w:eastAsiaTheme="minorEastAsia" w:hAnsi="Cambria Math"/>
                 <w:sz w:val="22"/>
               </w:rPr>
-              <m:t>A∩G</m:t>
+              <m:t>A∩B</m:t>
             </m:r>
           </m:e>
         </m:d>
-        <m:r>
-          <w:rPr>
-            <w:rFonts w:ascii="Cambria Math" w:eastAsiaTheme="minorEastAsia" w:hAnsi="Cambria Math"/>
-            <w:sz w:val="22"/>
-          </w:rPr>
-          <m:t>=</m:t>
-        </m:r>
-        <m:f>
-          <m:fPr>
-            <m:ctrlPr>
-              <w:rPr>
-                <w:rStyle w:val="Sous-titreCar"/>
-                <w:rFonts w:ascii="Cambria Math" w:hAnsi="Cambria Math"/>
-                <w:i/>
-                <w:iCs w:val="0"/>
-                <w:color w:val="auto"/>
-                <w:sz w:val="22"/>
-                <w:szCs w:val="22"/>
-              </w:rPr>
-            </m:ctrlPr>
-          </m:fPr>
-          <m:num>
-            <m:r>
-              <w:rPr>
-                <w:rStyle w:val="Sous-titreCar"/>
-                <w:rFonts w:ascii="Cambria Math" w:hAnsi="Cambria Math"/>
-                <w:color w:val="auto"/>
-                <w:sz w:val="22"/>
-                <w:szCs w:val="22"/>
-              </w:rPr>
-              <m:t>14</m:t>
-            </m:r>
-          </m:num>
-          <m:den>
-            <m:r>
-              <w:rPr>
-                <w:rStyle w:val="Sous-titreCar"/>
-                <w:rFonts w:ascii="Cambria Math" w:hAnsi="Cambria Math"/>
-                <w:color w:val="auto"/>
-                <w:sz w:val="22"/>
-                <w:szCs w:val="22"/>
-              </w:rPr>
-              <m:t>528</m:t>
-            </m:r>
-          </m:den>
-        </m:f>
-        <m:r>
-          <w:rPr>
-            <w:rStyle w:val="Sous-titreCar"/>
-            <w:rFonts w:ascii="Cambria Math" w:hAnsi="Cambria Math"/>
-            <w:color w:val="auto"/>
-            <w:sz w:val="22"/>
-            <w:szCs w:val="22"/>
-          </w:rPr>
-          <m:t>≈0,027</m:t>
-        </m:r>
       </m:oMath>
-      <w:r>
-        <w:rPr>
-          <w:rStyle w:val="Sous-titreCar"/>
-          <w:color w:val="auto"/>
-          <w:sz w:val="22"/>
-          <w:szCs w:val="22"/>
-        </w:rPr>
-        <w:t xml:space="preserve">. </w:t>
-      </w:r>
-      <w:r>
-        <w:rPr>
-          <w:rFonts w:eastAsiaTheme="minorEastAsia"/>
-          <w:sz w:val="22"/>
-        </w:rPr>
-        <w:br/>
-        <w:t>A</w:t>
-      </w:r>
-      <w:r>
-        <w:rPr>
-          <w:rFonts w:eastAsiaTheme="minorEastAsia"/>
-          <w:sz w:val="22"/>
-        </w:rPr>
-        <w:t xml:space="preserve">insi, </w:t>
-      </w:r>
-      <m:oMath>
-        <m:r>
-          <w:rPr>
-            <w:rFonts w:ascii="Cambria Math" w:eastAsiaTheme="minorEastAsia" w:hAnsi="Cambria Math"/>
-            <w:sz w:val="22"/>
-          </w:rPr>
-          <m:t>P</m:t>
-        </m:r>
-        <m:d>
-          <m:dPr>
-            <m:ctrlPr>
-              <w:rPr>
-                <w:rFonts w:ascii="Cambria Math" w:eastAsiaTheme="minorEastAsia" w:hAnsi="Cambria Math"/>
-                <w:i/>
-                <w:sz w:val="22"/>
-              </w:rPr>
-            </m:ctrlPr>
-          </m:dPr>
-          <m:e>
-            <m:r>
-              <w:rPr>
-                <w:rFonts w:ascii="Cambria Math" w:eastAsiaTheme="minorEastAsia" w:hAnsi="Cambria Math"/>
-                <w:sz w:val="22"/>
-              </w:rPr>
-              <m:t>A∩G</m:t>
-            </m:r>
-          </m:e>
-        </m:d>
-        <m:r>
-          <w:rPr>
-            <w:rStyle w:val="Sous-titreCar"/>
-            <w:rFonts w:ascii="Cambria Math" w:hAnsi="Cambria Math"/>
-            <w:color w:val="auto"/>
-            <w:sz w:val="22"/>
-            <w:szCs w:val="22"/>
-          </w:rPr>
-          <m:t>≠</m:t>
-        </m:r>
-        <m:r>
-          <w:rPr>
-            <w:rFonts w:ascii="Cambria Math" w:eastAsiaTheme="minorEastAsia" w:hAnsi="Cambria Math"/>
-            <w:sz w:val="22"/>
-          </w:rPr>
-          <m:t>P</m:t>
-        </m:r>
-        <m:d>
-          <m:dPr>
-            <m:ctrlPr>
-              <w:rPr>
-                <w:rFonts w:ascii="Cambria Math" w:eastAsiaTheme="minorEastAsia" w:hAnsi="Cambria Math"/>
-                <w:i/>
-                <w:sz w:val="22"/>
-              </w:rPr>
-            </m:ctrlPr>
-          </m:dPr>
-          <m:e>
-            <m:r>
-              <w:rPr>
-                <w:rFonts w:ascii="Cambria Math" w:eastAsiaTheme="minorEastAsia" w:hAnsi="Cambria Math"/>
-                <w:sz w:val="22"/>
-              </w:rPr>
-              <m:t>A</m:t>
-            </m:r>
-          </m:e>
-        </m:d>
-        <m:r>
-          <w:rPr>
-            <w:rFonts w:ascii="Cambria Math" w:eastAsiaTheme="minorEastAsia" w:hAnsi="Cambria Math"/>
-            <w:sz w:val="22"/>
-          </w:rPr>
-          <m:t>×P(G)</m:t>
-        </m:r>
-      </m:oMath>
-      <w:r>
-        <w:rPr>
-          <w:rFonts w:eastAsiaTheme="minorEastAsia"/>
-          <w:sz w:val="22"/>
-        </w:rPr>
-        <w:t xml:space="preserve"> donc </w:t>
-      </w:r>
-      <m:oMath>
-        <m:r>
-          <w:rPr>
-            <w:rFonts w:ascii="Cambria Math" w:eastAsiaTheme="minorEastAsia" w:hAnsi="Cambria Math"/>
-            <w:sz w:val="22"/>
-          </w:rPr>
-          <m:t>A</m:t>
-        </m:r>
-      </m:oMath>
-      <w:r>
-        <w:rPr>
-          <w:rFonts w:eastAsiaTheme="minorEastAsia"/>
-          <w:sz w:val="22"/>
-        </w:rPr>
-        <w:t xml:space="preserve"> et </w:t>
-      </w:r>
-      <m:oMath>
-        <m:r>
-          <w:rPr>
-            <w:rFonts w:ascii="Cambria Math" w:eastAsiaTheme="minorEastAsia" w:hAnsi="Cambria Math"/>
-            <w:sz w:val="22"/>
-          </w:rPr>
-          <m:t>G</m:t>
-        </m:r>
-      </m:oMath>
-      <w:r>
-        <w:rPr>
-          <w:rFonts w:eastAsiaTheme="minorEastAsia"/>
-          <w:sz w:val="22"/>
-        </w:rPr>
-        <w:t xml:space="preserve"> </w:t>
-      </w:r>
-      <w:r>
-        <w:rPr>
-          <w:rStyle w:val="Sous-titreCar"/>
-          <w:color w:val="auto"/>
-          <w:sz w:val="22"/>
-          <w:szCs w:val="22"/>
-        </w:rPr>
-        <w:t>ne sont pas indépendants</w:t>
-      </w:r>
-      <w:r>
-        <w:rPr>
-          <w:rStyle w:val="Sous-titreCar"/>
-          <w:color w:val="auto"/>
-          <w:sz w:val="22"/>
-          <w:szCs w:val="22"/>
-        </w:rPr>
-        <w:t>.</w:t>
-      </w:r>
     </w:p>
     <w:p>
       <w:pPr>
@@ -11153,25 +11637,7 @@
           <w:color w:val="FF0000"/>
           <w:sz w:val="22"/>
         </w:rPr>
-        <w:t xml:space="preserve"> le </w:t>
-      </w:r>
-      <w:proofErr w:type="spellStart"/>
-      <w:r>
-        <w:rPr>
-          <w:rFonts w:eastAsiaTheme="minorEastAsia"/>
-          <w:color w:val="FF0000"/>
-          <w:sz w:val="22"/>
-        </w:rPr>
-        <w:t>sont</w:t>
-      </w:r>
-      <w:proofErr w:type="spellEnd"/>
-      <w:r>
-        <w:rPr>
-          <w:rFonts w:eastAsiaTheme="minorEastAsia"/>
-          <w:color w:val="FF0000"/>
-          <w:sz w:val="22"/>
-        </w:rPr>
-        <w:t xml:space="preserve">,  </w:t>
+        <w:t xml:space="preserve"> le sont,  </w:t>
       </w:r>
       <m:oMath>
         <m:bar>
